--- a/paper/PL_CompletePaper_FINAL_FINAL.docx
+++ b/paper/PL_CompletePaper_FINAL_FINAL.docx
@@ -79,470 +79,6 @@
     </w:p>
     <w:p>
       <w:pPr>
-        <w:widowControl w:val="0"/>
-        <w:tabs>
-          <w:tab w:val="left" w:pos="360"/>
-          <w:tab w:val="left" w:pos="720"/>
-          <w:tab w:val="left" w:pos="1080"/>
-          <w:tab w:val="left" w:pos="1440"/>
-          <w:tab w:val="left" w:pos="1800"/>
-          <w:tab w:val="left" w:pos="2160"/>
-          <w:tab w:val="left" w:pos="2880"/>
-          <w:tab w:val="left" w:pos="3600"/>
-          <w:tab w:val="left" w:pos="4320"/>
-        </w:tabs>
-        <w:spacing w:line="360" w:lineRule="auto"/>
-        <w:jc w:val="center"/>
-        <w:rPr>
-          <w:rFonts w:ascii="Times New Roman" w:eastAsia="Times New Roman" w:hAnsi="Times New Roman" w:cs="Times New Roman"/>
-          <w:bCs/>
-          <w:sz w:val="24"/>
-          <w:szCs w:val="24"/>
-          <w:vertAlign w:val="superscript"/>
-        </w:rPr>
-      </w:pPr>
-      <w:r>
-        <w:rPr>
-          <w:rFonts w:ascii="Times New Roman" w:eastAsia="Times New Roman" w:hAnsi="Times New Roman" w:cs="Times New Roman"/>
-          <w:bCs/>
-          <w:sz w:val="24"/>
-          <w:szCs w:val="24"/>
-        </w:rPr>
-        <w:t>Ola Ozernov-Palchik</w:t>
-      </w:r>
-      <w:r>
-        <w:rPr>
-          <w:rFonts w:ascii="Times New Roman" w:eastAsia="Times New Roman" w:hAnsi="Times New Roman" w:cs="Times New Roman"/>
-          <w:bCs/>
-          <w:sz w:val="24"/>
-          <w:szCs w:val="24"/>
-        </w:rPr>
-        <w:t>*</w:t>
-      </w:r>
-      <w:r>
-        <w:rPr>
-          <w:rFonts w:ascii="Times New Roman" w:eastAsia="Times New Roman" w:hAnsi="Times New Roman" w:cs="Times New Roman"/>
-          <w:bCs/>
-          <w:sz w:val="24"/>
-          <w:szCs w:val="24"/>
-          <w:vertAlign w:val="superscript"/>
-        </w:rPr>
-        <w:t>1</w:t>
-      </w:r>
-      <w:r>
-        <w:rPr>
-          <w:rFonts w:ascii="Times New Roman" w:eastAsia="Times New Roman" w:hAnsi="Times New Roman" w:cs="Times New Roman"/>
-          <w:bCs/>
-          <w:sz w:val="24"/>
-          <w:szCs w:val="24"/>
-        </w:rPr>
-        <w:t xml:space="preserve">, </w:t>
-      </w:r>
-      <w:proofErr w:type="spellStart"/>
-      <w:r>
-        <w:rPr>
-          <w:rFonts w:ascii="Times New Roman" w:eastAsia="Times New Roman" w:hAnsi="Times New Roman" w:cs="Times New Roman"/>
-          <w:bCs/>
-          <w:sz w:val="24"/>
-          <w:szCs w:val="24"/>
-        </w:rPr>
-        <w:t>Zhenghan</w:t>
-      </w:r>
-      <w:proofErr w:type="spellEnd"/>
-      <w:r>
-        <w:rPr>
-          <w:rFonts w:ascii="Times New Roman" w:eastAsia="Times New Roman" w:hAnsi="Times New Roman" w:cs="Times New Roman"/>
-          <w:bCs/>
-          <w:sz w:val="24"/>
-          <w:szCs w:val="24"/>
-        </w:rPr>
-        <w:t xml:space="preserve"> Qi</w:t>
-      </w:r>
-      <w:r>
-        <w:rPr>
-          <w:rFonts w:ascii="Times New Roman" w:eastAsia="Times New Roman" w:hAnsi="Times New Roman" w:cs="Times New Roman"/>
-          <w:bCs/>
-          <w:sz w:val="24"/>
-          <w:szCs w:val="24"/>
-        </w:rPr>
-        <w:t>*</w:t>
-      </w:r>
-      <w:r>
-        <w:rPr>
-          <w:rFonts w:ascii="Times New Roman" w:eastAsia="Times New Roman" w:hAnsi="Times New Roman" w:cs="Times New Roman"/>
-          <w:bCs/>
-          <w:sz w:val="24"/>
-          <w:szCs w:val="24"/>
-          <w:vertAlign w:val="superscript"/>
-        </w:rPr>
-        <w:t>2</w:t>
-      </w:r>
-      <w:r>
-        <w:rPr>
-          <w:rFonts w:ascii="Times New Roman" w:eastAsia="Times New Roman" w:hAnsi="Times New Roman" w:cs="Times New Roman"/>
-          <w:bCs/>
-          <w:sz w:val="24"/>
-          <w:szCs w:val="24"/>
-        </w:rPr>
-        <w:t>, Sara D. Beach</w:t>
-      </w:r>
-      <w:r>
-        <w:rPr>
-          <w:rFonts w:ascii="Times New Roman" w:eastAsia="Times New Roman" w:hAnsi="Times New Roman" w:cs="Times New Roman"/>
-          <w:bCs/>
-          <w:sz w:val="24"/>
-          <w:szCs w:val="24"/>
-          <w:vertAlign w:val="superscript"/>
-        </w:rPr>
-        <w:t>1</w:t>
-      </w:r>
-      <w:r>
-        <w:rPr>
-          <w:rFonts w:ascii="Times New Roman" w:eastAsia="Times New Roman" w:hAnsi="Times New Roman" w:cs="Times New Roman"/>
-          <w:bCs/>
-          <w:sz w:val="24"/>
-          <w:szCs w:val="24"/>
-        </w:rPr>
-        <w:t>, John D.E. Gabrieli</w:t>
-      </w:r>
-      <w:r>
-        <w:rPr>
-          <w:rFonts w:ascii="Times New Roman" w:eastAsia="Times New Roman" w:hAnsi="Times New Roman" w:cs="Times New Roman"/>
-          <w:bCs/>
-          <w:sz w:val="24"/>
-          <w:szCs w:val="24"/>
-          <w:vertAlign w:val="superscript"/>
-        </w:rPr>
-        <w:t>1</w:t>
-      </w:r>
-    </w:p>
-    <w:p>
-      <w:pPr>
-        <w:widowControl w:val="0"/>
-        <w:tabs>
-          <w:tab w:val="left" w:pos="360"/>
-          <w:tab w:val="left" w:pos="720"/>
-          <w:tab w:val="left" w:pos="1080"/>
-          <w:tab w:val="left" w:pos="1440"/>
-          <w:tab w:val="left" w:pos="1800"/>
-          <w:tab w:val="left" w:pos="2160"/>
-          <w:tab w:val="left" w:pos="2880"/>
-          <w:tab w:val="left" w:pos="3600"/>
-          <w:tab w:val="left" w:pos="4320"/>
-        </w:tabs>
-        <w:spacing w:line="360" w:lineRule="auto"/>
-        <w:jc w:val="both"/>
-        <w:rPr>
-          <w:rFonts w:ascii="Times New Roman" w:hAnsi="Times New Roman" w:cs="Times New Roman"/>
-          <w:color w:val="333333"/>
-          <w:sz w:val="24"/>
-          <w:szCs w:val="24"/>
-        </w:rPr>
-      </w:pPr>
-    </w:p>
-    <w:p>
-      <w:pPr>
-        <w:spacing w:line="480" w:lineRule="auto"/>
-        <w:rPr>
-          <w:rFonts w:ascii="Times New Roman" w:hAnsi="Times New Roman" w:cs="Times New Roman"/>
-          <w:sz w:val="24"/>
-          <w:szCs w:val="24"/>
-        </w:rPr>
-      </w:pPr>
-      <w:r>
-        <w:rPr>
-          <w:rFonts w:ascii="Times New Roman" w:hAnsi="Times New Roman" w:cs="Times New Roman"/>
-          <w:sz w:val="24"/>
-          <w:szCs w:val="24"/>
-          <w:vertAlign w:val="superscript"/>
-        </w:rPr>
-        <w:t>1</w:t>
-      </w:r>
-      <w:r>
-        <w:rPr>
-          <w:rFonts w:ascii="Times New Roman" w:hAnsi="Times New Roman" w:cs="Times New Roman"/>
-          <w:sz w:val="24"/>
-          <w:szCs w:val="24"/>
-        </w:rPr>
-        <w:t xml:space="preserve"> McGovern Institute for Brain Research, Massachusetts Institute of Technology, Cambridge, Massachusetts, USA</w:t>
-      </w:r>
-    </w:p>
-    <w:p>
-      <w:pPr>
-        <w:spacing w:line="480" w:lineRule="auto"/>
-        <w:rPr>
-          <w:rFonts w:ascii="Times New Roman" w:hAnsi="Times New Roman" w:cs="Times New Roman"/>
-        </w:rPr>
-      </w:pPr>
-      <w:r>
-        <w:rPr>
-          <w:rFonts w:ascii="Times New Roman" w:eastAsia="Times New Roman" w:hAnsi="Times New Roman" w:cs="Times New Roman"/>
-          <w:sz w:val="24"/>
-          <w:szCs w:val="24"/>
-        </w:rPr>
-        <w:t>2 Department of Communication Sciences and Disorders, Department of Psychology, Northeastern University, Boston, Massachusetts, USA</w:t>
-      </w:r>
-      <w:r>
-        <w:rPr>
-          <w:rFonts w:ascii="Times New Roman" w:hAnsi="Times New Roman" w:cs="Times New Roman"/>
-          <w:sz w:val="24"/>
-          <w:szCs w:val="24"/>
-        </w:rPr>
-        <w:br/>
-      </w:r>
-    </w:p>
-    <w:p>
-      <w:pPr>
-        <w:spacing w:line="480" w:lineRule="auto"/>
-        <w:rPr>
-          <w:rFonts w:ascii="Times New Roman" w:hAnsi="Times New Roman" w:cs="Times New Roman"/>
-          <w:sz w:val="24"/>
-          <w:szCs w:val="24"/>
-        </w:rPr>
-      </w:pPr>
-      <w:r>
-        <w:rPr>
-          <w:rFonts w:ascii="Times New Roman" w:hAnsi="Times New Roman" w:cs="Times New Roman"/>
-          <w:sz w:val="24"/>
-          <w:szCs w:val="24"/>
-        </w:rPr>
-        <w:t>* These authors contributed equally</w:t>
-      </w:r>
-    </w:p>
-    <w:p>
-      <w:pPr>
-        <w:spacing w:line="480" w:lineRule="auto"/>
-        <w:rPr>
-          <w:rFonts w:ascii="Times New Roman" w:hAnsi="Times New Roman" w:cs="Times New Roman"/>
-        </w:rPr>
-      </w:pPr>
-      <w:r>
-        <w:rPr>
-          <w:rFonts w:ascii="Times New Roman" w:hAnsi="Times New Roman" w:cs="Times New Roman"/>
-        </w:rPr>
-        <w:t xml:space="preserve">Correspondence to: Ola Ozernov-Palchik, PhD., McGovern Institute, MIT, 77 Massachusetts Avenue Cambridge, MA 02139, Email: </w:t>
-      </w:r>
-      <w:hyperlink r:id="rId8" w:history="1">
-        <w:r>
-          <w:rPr>
-            <w:rStyle w:val="Hyperlink"/>
-            <w:rFonts w:ascii="Times New Roman" w:hAnsi="Times New Roman" w:cs="Times New Roman"/>
-          </w:rPr>
-          <w:t>oozernov@mit.edu</w:t>
-        </w:r>
-      </w:hyperlink>
-      <w:r>
-        <w:rPr>
-          <w:rFonts w:ascii="Times New Roman" w:hAnsi="Times New Roman" w:cs="Times New Roman"/>
-        </w:rPr>
-        <w:t>.</w:t>
-      </w:r>
-    </w:p>
-    <w:p>
-      <w:pPr>
-        <w:tabs>
-          <w:tab w:val="left" w:pos="5535"/>
-        </w:tabs>
-        <w:spacing w:line="480" w:lineRule="auto"/>
-        <w:rPr>
-          <w:rFonts w:ascii="Times New Roman" w:hAnsi="Times New Roman" w:cs="Times New Roman"/>
-          <w:sz w:val="24"/>
-          <w:szCs w:val="24"/>
-        </w:rPr>
-      </w:pPr>
-      <w:r>
-        <w:rPr>
-          <w:rFonts w:ascii="Times New Roman" w:hAnsi="Times New Roman" w:cs="Times New Roman"/>
-          <w:sz w:val="24"/>
-          <w:szCs w:val="24"/>
-        </w:rPr>
-        <w:tab/>
-      </w:r>
-    </w:p>
-    <w:p>
-      <w:pPr>
-        <w:spacing w:line="480" w:lineRule="auto"/>
-        <w:rPr>
-          <w:rFonts w:ascii="Times New Roman" w:hAnsi="Times New Roman" w:cs="Times New Roman"/>
-          <w:b/>
-          <w:bCs/>
-          <w:sz w:val="24"/>
-          <w:szCs w:val="24"/>
-        </w:rPr>
-      </w:pPr>
-      <w:r>
-        <w:rPr>
-          <w:rFonts w:ascii="Times New Roman" w:hAnsi="Times New Roman" w:cs="Times New Roman"/>
-          <w:b/>
-          <w:bCs/>
-          <w:sz w:val="24"/>
-          <w:szCs w:val="24"/>
-        </w:rPr>
-        <w:t>Data and Code Availability</w:t>
-      </w:r>
-    </w:p>
-    <w:p>
-      <w:pPr>
-        <w:spacing w:line="480" w:lineRule="auto"/>
-        <w:rPr>
-          <w:rFonts w:ascii="Times New Roman" w:hAnsi="Times New Roman" w:cs="Times New Roman"/>
-          <w:noProof/>
-          <w:sz w:val="24"/>
-          <w:szCs w:val="24"/>
-        </w:rPr>
-      </w:pPr>
-      <w:r>
-        <w:rPr>
-          <w:rFonts w:ascii="Times New Roman" w:hAnsi="Times New Roman" w:cs="Times New Roman"/>
-          <w:noProof/>
-          <w:sz w:val="24"/>
-          <w:szCs w:val="24"/>
-        </w:rPr>
-        <w:t>The data and the analysis code used to support the findings of this study have been deposited in a Github repository (https://github.com/oozernov/procedural-learning)</w:t>
-      </w:r>
-    </w:p>
-    <w:p>
-      <w:pPr>
-        <w:spacing w:line="480" w:lineRule="auto"/>
-        <w:rPr>
-          <w:rFonts w:ascii="Times New Roman" w:hAnsi="Times New Roman" w:cs="Times New Roman"/>
-          <w:sz w:val="24"/>
-          <w:szCs w:val="24"/>
-        </w:rPr>
-      </w:pPr>
-    </w:p>
-    <w:p>
-      <w:pPr>
-        <w:spacing w:line="480" w:lineRule="auto"/>
-        <w:rPr>
-          <w:rFonts w:asciiTheme="majorBidi" w:hAnsiTheme="majorBidi" w:cstheme="majorBidi"/>
-          <w:b/>
-          <w:bCs/>
-          <w:sz w:val="24"/>
-          <w:szCs w:val="24"/>
-        </w:rPr>
-      </w:pPr>
-      <w:r>
-        <w:rPr>
-          <w:rFonts w:asciiTheme="majorBidi" w:hAnsiTheme="majorBidi" w:cstheme="majorBidi"/>
-          <w:b/>
-          <w:bCs/>
-          <w:sz w:val="24"/>
-          <w:szCs w:val="24"/>
-        </w:rPr>
-        <w:t>Funding</w:t>
-      </w:r>
-    </w:p>
-    <w:p>
-      <w:pPr>
-        <w:autoSpaceDE w:val="0"/>
-        <w:autoSpaceDN w:val="0"/>
-        <w:adjustRightInd w:val="0"/>
-        <w:spacing w:line="480" w:lineRule="auto"/>
-        <w:rPr>
-          <w:rFonts w:asciiTheme="majorBidi" w:eastAsiaTheme="minorEastAsia" w:hAnsiTheme="majorBidi" w:cstheme="majorBidi"/>
-          <w:sz w:val="24"/>
-          <w:szCs w:val="24"/>
-        </w:rPr>
-      </w:pPr>
-      <w:r>
-        <w:rPr>
-          <w:rFonts w:asciiTheme="majorBidi" w:hAnsiTheme="majorBidi" w:cstheme="majorBidi"/>
-          <w:sz w:val="24"/>
-          <w:szCs w:val="24"/>
-        </w:rPr>
-        <w:t xml:space="preserve">This research was supported by the </w:t>
-      </w:r>
-      <w:proofErr w:type="spellStart"/>
-      <w:r>
-        <w:rPr>
-          <w:rFonts w:asciiTheme="majorBidi" w:hAnsiTheme="majorBidi" w:cstheme="majorBidi"/>
-          <w:sz w:val="24"/>
-          <w:szCs w:val="24"/>
-        </w:rPr>
-        <w:t>Halis</w:t>
-      </w:r>
-      <w:proofErr w:type="spellEnd"/>
-      <w:r>
-        <w:rPr>
-          <w:rFonts w:asciiTheme="majorBidi" w:hAnsiTheme="majorBidi" w:cstheme="majorBidi"/>
-          <w:sz w:val="24"/>
-          <w:szCs w:val="24"/>
-        </w:rPr>
-        <w:t xml:space="preserve"> Foundation for Dyslexia Research at MIT (to JDEG) and the National Institutes of Health (F32-HD100064 to OO; F31-HD100101 to SDB; R21-DC019901 to ZQ). </w:t>
-      </w:r>
-    </w:p>
-    <w:p>
-      <w:pPr>
-        <w:spacing w:line="480" w:lineRule="auto"/>
-        <w:rPr>
-          <w:rFonts w:ascii="Times New Roman" w:hAnsi="Times New Roman" w:cs="Times New Roman"/>
-          <w:sz w:val="24"/>
-          <w:szCs w:val="24"/>
-        </w:rPr>
-      </w:pPr>
-    </w:p>
-    <w:p>
-      <w:pPr>
-        <w:spacing w:line="480" w:lineRule="auto"/>
-        <w:rPr>
-          <w:rFonts w:ascii="Times New Roman" w:hAnsi="Times New Roman" w:cs="Times New Roman"/>
-          <w:b/>
-          <w:bCs/>
-          <w:sz w:val="24"/>
-          <w:szCs w:val="24"/>
-        </w:rPr>
-      </w:pPr>
-      <w:r>
-        <w:rPr>
-          <w:rFonts w:ascii="Times New Roman" w:hAnsi="Times New Roman" w:cs="Times New Roman"/>
-          <w:b/>
-          <w:bCs/>
-          <w:sz w:val="24"/>
-          <w:szCs w:val="24"/>
-        </w:rPr>
-        <w:t>Notes</w:t>
-      </w:r>
-    </w:p>
-    <w:p>
-      <w:pPr>
-        <w:spacing w:line="480" w:lineRule="auto"/>
-        <w:rPr>
-          <w:rFonts w:ascii="Times New Roman" w:hAnsi="Times New Roman" w:cs="Times New Roman"/>
-          <w:sz w:val="24"/>
-          <w:szCs w:val="24"/>
-        </w:rPr>
-      </w:pPr>
-      <w:r>
-        <w:rPr>
-          <w:rFonts w:ascii="Times New Roman" w:hAnsi="Times New Roman" w:cs="Times New Roman"/>
-          <w:noProof/>
-          <w:sz w:val="24"/>
-          <w:szCs w:val="24"/>
-        </w:rPr>
-        <w:t xml:space="preserve">We thank our participants. We thank Sidney May </w:t>
-      </w:r>
-      <w:r>
-        <w:rPr>
-          <w:rFonts w:ascii="Times New Roman" w:hAnsi="Times New Roman" w:cs="Times New Roman"/>
-          <w:noProof/>
-          <w:sz w:val="24"/>
-          <w:szCs w:val="24"/>
-        </w:rPr>
-        <w:t>for her</w:t>
-      </w:r>
-      <w:r>
-        <w:rPr>
-          <w:rFonts w:ascii="Times New Roman" w:hAnsi="Times New Roman" w:cs="Times New Roman"/>
-          <w:noProof/>
-          <w:sz w:val="24"/>
-          <w:szCs w:val="24"/>
-        </w:rPr>
-        <w:t xml:space="preserve"> assistance in collecting and scoring the behavioral data. Conflict of Interest: None declared</w:t>
-      </w:r>
-    </w:p>
-    <w:p>
-      <w:pPr>
         <w:rPr>
           <w:rFonts w:ascii="Times New Roman" w:eastAsia="Times New Roman" w:hAnsi="Times New Roman" w:cs="Times New Roman"/>
           <w:b/>
@@ -1431,7 +967,7 @@
           <w:sz w:val="24"/>
           <w:szCs w:val="24"/>
         </w:rPr>
-        <w:t>(N. J. Cohen &amp; Squire, 1980)</w:t>
+        <w:t>(Cohen &amp; Squire, 1980)</w:t>
       </w:r>
       <w:r>
         <w:rPr>
@@ -1833,7 +1369,7 @@
           <w:sz w:val="24"/>
           <w:szCs w:val="24"/>
         </w:rPr>
-        <w:t>(N. J. Cohen &amp; Squire, 1980)</w:t>
+        <w:t>(Cohen &amp; Squire, 1980)</w:t>
       </w:r>
       <w:r>
         <w:rPr>
@@ -1970,7 +1506,7 @@
           <w:sz w:val="24"/>
           <w:szCs w:val="24"/>
         </w:rPr>
-        <w:t>(Gabrieli et al., 1993a)</w:t>
+        <w:t>(Gabrieli et al., 1993)</w:t>
       </w:r>
       <w:r>
         <w:rPr>
@@ -3885,7 +3421,134 @@
           <w:sz w:val="24"/>
           <w:szCs w:val="24"/>
         </w:rPr>
-        <w:t>(Karuza et al., 2013; McNealy et al., 2006; Willingham et al., 2002; see Conway &amp; Pisoni, 2008 for a review</w:t>
+        <w:t>(Karuza et al., 2013; McNealy et al., 2006; Willingham et al., 2002; see Conway &amp; Pisoni, 2008 for a review)</w:t>
+      </w:r>
+      <w:r>
+        <w:rPr>
+          <w:rFonts w:ascii="Times New Roman" w:eastAsia="Times New Roman" w:hAnsi="Times New Roman" w:cs="Times New Roman"/>
+          <w:color w:val="333333"/>
+          <w:sz w:val="24"/>
+          <w:szCs w:val="24"/>
+        </w:rPr>
+        <w:fldChar w:fldCharType="end"/>
+      </w:r>
+      <w:r>
+        <w:rPr>
+          <w:rFonts w:ascii="Times New Roman" w:eastAsia="Times New Roman" w:hAnsi="Times New Roman" w:cs="Times New Roman"/>
+          <w:color w:val="333333"/>
+          <w:sz w:val="24"/>
+          <w:szCs w:val="24"/>
+        </w:rPr>
+        <w:t>.</w:t>
+      </w:r>
+      <w:r>
+        <w:rPr>
+          <w:rFonts w:ascii="Times New Roman" w:eastAsia="Times New Roman" w:hAnsi="Times New Roman" w:cs="Times New Roman"/>
+          <w:color w:val="333333"/>
+          <w:sz w:val="24"/>
+          <w:szCs w:val="24"/>
+        </w:rPr>
+        <w:t xml:space="preserve"> while </w:t>
+      </w:r>
+      <w:r>
+        <w:rPr>
+          <w:rFonts w:ascii="Times New Roman" w:eastAsia="Times New Roman" w:hAnsi="Times New Roman" w:cs="Times New Roman"/>
+          <w:color w:val="333333"/>
+          <w:sz w:val="24"/>
+          <w:szCs w:val="24"/>
+        </w:rPr>
+        <w:t xml:space="preserve">the </w:t>
+      </w:r>
+      <w:r>
+        <w:rPr>
+          <w:rFonts w:ascii="Times New Roman" w:eastAsia="Times New Roman" w:hAnsi="Times New Roman" w:cs="Times New Roman"/>
+          <w:color w:val="333333"/>
+          <w:sz w:val="24"/>
+          <w:szCs w:val="24"/>
+        </w:rPr>
+        <w:t xml:space="preserve">hippocampus has also been shown sensitive to </w:t>
+      </w:r>
+      <w:r>
+        <w:rPr>
+          <w:rFonts w:ascii="Times New Roman" w:eastAsia="Times New Roman" w:hAnsi="Times New Roman" w:cs="Times New Roman"/>
+          <w:color w:val="333333"/>
+          <w:sz w:val="24"/>
+          <w:szCs w:val="24"/>
+        </w:rPr>
+        <w:t xml:space="preserve">visual </w:t>
+      </w:r>
+      <w:r>
+        <w:rPr>
+          <w:rFonts w:ascii="Times New Roman" w:eastAsia="Times New Roman" w:hAnsi="Times New Roman" w:cs="Times New Roman"/>
+          <w:color w:val="333333"/>
+          <w:sz w:val="24"/>
+          <w:szCs w:val="24"/>
+        </w:rPr>
+        <w:t xml:space="preserve">input structures </w:t>
+      </w:r>
+      <w:r>
+        <w:rPr>
+          <w:rFonts w:ascii="Times New Roman" w:eastAsia="Times New Roman" w:hAnsi="Times New Roman" w:cs="Times New Roman"/>
+          <w:color w:val="333333"/>
+          <w:sz w:val="24"/>
+          <w:szCs w:val="24"/>
+        </w:rPr>
+        <w:fldChar w:fldCharType="begin"/>
+      </w:r>
+      <w:r>
+        <w:rPr>
+          <w:rFonts w:ascii="Times New Roman" w:eastAsia="Times New Roman" w:hAnsi="Times New Roman" w:cs="Times New Roman"/>
+          <w:color w:val="333333"/>
+          <w:sz w:val="24"/>
+          <w:szCs w:val="24"/>
+        </w:rPr>
+        <w:instrText xml:space="preserve"> ADDIN ZOTERO_ITEM CSL_CITATION {"citationID":"reLGjVGm","properties":{"formattedCitation":"(Schapiro et al., 2012; Tang et al., 2022; Wammes et al., 2022)","plainCitation":"(Schapiro et al., 2012; Tang et al., 2022; Wammes et al., 2022)","noteIndex":0},"citationItems":[{"id":1966,"uris":["http://zotero.org/users/6820287/items/PP2JACSX"],"itemData":{"id":1966,"type":"article-journal","container-title":"Current biology","ISSN":"0960-9822","issue":"17","journalAbbreviation":"Current biology","note":"publisher: Elsevier","page":"1622-1627","title":"Shaping of object representations in the human medial temporal lobe based on temporal regularities","volume":"22","author":[{"family":"Schapiro","given":"Anna C"},{"family":"Kustner","given":"Lauren V"},{"family":"Turk-Browne","given":"Nicholas B"}],"issued":{"date-parts":[["2012"]]}}},{"id":2004,"uris":["http://zotero.org/users/6820287/items/7WZL2AXF"],"itemData":{"id":2004,"type":"article-journal","container-title":"bioRxiv","journalAbbreviation":"bioRxiv","note":"publisher: Cold Spring Harbor Laboratory","title":"Human statistical learning dynamically shapes the hippocampal processing of temporal associations","author":[{"family":"Tang","given":"Wei"},{"family":"Christiansen","given":"Morten H"},{"family":"Qi","given":"Zhenghan"}],"issued":{"date-parts":[["2022"]]}}},{"id":2019,"uris":["http://zotero.org/users/6820287/items/5G99GXJ2"],"itemData":{"id":2019,"type":"article-journal","container-title":"ELife","journalAbbreviation":"ELife","note":"publisher: eLife Sciences Publications, Ltd","title":"Increasing stimulus similarity drives nonmonotonic representational change in hippocampus","volume":"11","author":[{"family":"Wammes","given":"Jeffrey"},{"family":"Norman","given":"Kenneth A"},{"family":"Turk-Browne","given":"Nicholas"}],"issued":{"date-parts":[["2022"]]}}}],"schema":"https://github.com/citation-style-language/schema/raw/master/csl-citation.json"} </w:instrText>
+      </w:r>
+      <w:r>
+        <w:rPr>
+          <w:rFonts w:ascii="Times New Roman" w:eastAsia="Times New Roman" w:hAnsi="Times New Roman" w:cs="Times New Roman"/>
+          <w:color w:val="333333"/>
+          <w:sz w:val="24"/>
+          <w:szCs w:val="24"/>
+        </w:rPr>
+        <w:fldChar w:fldCharType="separate"/>
+      </w:r>
+      <w:r>
+        <w:rPr>
+          <w:rFonts w:ascii="Times New Roman" w:eastAsia="Times New Roman" w:hAnsi="Times New Roman" w:cs="Times New Roman"/>
+          <w:noProof/>
+          <w:color w:val="333333"/>
+          <w:sz w:val="24"/>
+          <w:szCs w:val="24"/>
+        </w:rPr>
+        <w:t>(Schapiro et al., 2012; Tang et al., 2022; Wammes et al., 2022)</w:t>
+      </w:r>
+      <w:r>
+        <w:rPr>
+          <w:rFonts w:ascii="Times New Roman" w:eastAsia="Times New Roman" w:hAnsi="Times New Roman" w:cs="Times New Roman"/>
+          <w:color w:val="333333"/>
+          <w:sz w:val="24"/>
+          <w:szCs w:val="24"/>
+        </w:rPr>
+        <w:fldChar w:fldCharType="end"/>
+      </w:r>
+      <w:r>
+        <w:rPr>
+          <w:rFonts w:ascii="Times New Roman" w:eastAsia="Times New Roman" w:hAnsi="Times New Roman" w:cs="Times New Roman"/>
+          <w:color w:val="333333"/>
+          <w:sz w:val="24"/>
+          <w:szCs w:val="24"/>
+        </w:rPr>
+        <w:t>.</w:t>
+      </w:r>
+      <w:r>
+        <w:rPr>
+          <w:rFonts w:ascii="Times New Roman" w:eastAsia="Times New Roman" w:hAnsi="Times New Roman" w:cs="Times New Roman"/>
+          <w:color w:val="333333"/>
+          <w:sz w:val="24"/>
+          <w:szCs w:val="24"/>
+        </w:rPr>
+        <w:t xml:space="preserve"> </w:t>
       </w:r>
     </w:p>
     <w:p>
@@ -3914,12 +3577,138 @@
       <w:r>
         <w:rPr>
           <w:rFonts w:ascii="Times New Roman" w:eastAsia="Times New Roman" w:hAnsi="Times New Roman" w:cs="Times New Roman"/>
+          <w:color w:val="333333"/>
+          <w:sz w:val="24"/>
+          <w:szCs w:val="24"/>
+        </w:rPr>
+        <w:tab/>
+      </w:r>
+      <w:r>
+        <w:rPr>
+          <w:rFonts w:ascii="Times New Roman" w:eastAsia="Times New Roman" w:hAnsi="Times New Roman" w:cs="Times New Roman"/>
+          <w:color w:val="333333"/>
+          <w:sz w:val="24"/>
+          <w:szCs w:val="24"/>
+        </w:rPr>
+        <w:t>In</w:t>
+      </w:r>
+      <w:r>
+        <w:rPr>
+          <w:rFonts w:ascii="Times New Roman" w:eastAsia="Times New Roman" w:hAnsi="Times New Roman" w:cs="Times New Roman"/>
+          <w:color w:val="333333"/>
+          <w:sz w:val="24"/>
+          <w:szCs w:val="24"/>
+        </w:rPr>
+        <w:t xml:space="preserve"> </w:t>
+      </w:r>
+      <w:r>
+        <w:rPr>
+          <w:rFonts w:ascii="Times New Roman" w:eastAsia="Times New Roman" w:hAnsi="Times New Roman" w:cs="Times New Roman"/>
+          <w:color w:val="333333"/>
+          <w:sz w:val="24"/>
+          <w:szCs w:val="24"/>
+        </w:rPr>
+        <w:t>the current</w:t>
+      </w:r>
+      <w:r>
+        <w:rPr>
+          <w:rFonts w:ascii="Times New Roman" w:eastAsia="Times New Roman" w:hAnsi="Times New Roman" w:cs="Times New Roman"/>
+          <w:color w:val="333333"/>
+          <w:sz w:val="24"/>
+          <w:szCs w:val="24"/>
+        </w:rPr>
+        <w:t xml:space="preserve"> study, </w:t>
+      </w:r>
+      <w:r>
+        <w:rPr>
+          <w:rFonts w:ascii="Times New Roman" w:eastAsia="Times New Roman" w:hAnsi="Times New Roman" w:cs="Times New Roman"/>
+          <w:color w:val="333333"/>
+          <w:sz w:val="24"/>
+          <w:szCs w:val="24"/>
+        </w:rPr>
+        <w:t>we</w:t>
+      </w:r>
+      <w:r>
+        <w:rPr>
+          <w:rFonts w:ascii="Times New Roman" w:eastAsia="Times New Roman" w:hAnsi="Times New Roman" w:cs="Times New Roman"/>
+          <w:color w:val="333333"/>
+          <w:sz w:val="24"/>
+          <w:szCs w:val="24"/>
+        </w:rPr>
+        <w:t xml:space="preserve"> use</w:t>
+      </w:r>
+      <w:r>
+        <w:rPr>
+          <w:rFonts w:ascii="Times New Roman" w:eastAsia="Times New Roman" w:hAnsi="Times New Roman" w:cs="Times New Roman"/>
+          <w:color w:val="333333"/>
+          <w:sz w:val="24"/>
+          <w:szCs w:val="24"/>
+        </w:rPr>
+        <w:t>d a</w:t>
+      </w:r>
+      <w:r>
+        <w:rPr>
+          <w:rFonts w:ascii="Times New Roman" w:eastAsia="Times New Roman" w:hAnsi="Times New Roman" w:cs="Times New Roman"/>
+          <w:color w:val="333333"/>
+          <w:sz w:val="24"/>
+          <w:szCs w:val="24"/>
+        </w:rPr>
+        <w:t xml:space="preserve"> classic embedded</w:t>
+      </w:r>
+      <w:r>
+        <w:rPr>
+          <w:rFonts w:ascii="Times New Roman" w:eastAsia="Times New Roman" w:hAnsi="Times New Roman" w:cs="Times New Roman"/>
+          <w:color w:val="333333"/>
+          <w:sz w:val="24"/>
+          <w:szCs w:val="24"/>
+        </w:rPr>
+        <w:t>-</w:t>
+      </w:r>
+      <w:r>
+        <w:rPr>
+          <w:rFonts w:ascii="Times New Roman" w:eastAsia="Times New Roman" w:hAnsi="Times New Roman" w:cs="Times New Roman"/>
+          <w:color w:val="333333"/>
+          <w:sz w:val="24"/>
+          <w:szCs w:val="24"/>
+        </w:rPr>
+        <w:t xml:space="preserve">pattern learning paradigm </w:t>
+      </w:r>
+      <w:r>
+        <w:rPr>
+          <w:rFonts w:ascii="Times New Roman" w:eastAsia="Times New Roman" w:hAnsi="Times New Roman" w:cs="Times New Roman"/>
+          <w:color w:val="333333"/>
+          <w:sz w:val="24"/>
+          <w:szCs w:val="24"/>
+        </w:rPr>
+        <w:fldChar w:fldCharType="begin"/>
+      </w:r>
+      <w:r>
+        <w:rPr>
+          <w:rFonts w:ascii="Times New Roman" w:eastAsia="Times New Roman" w:hAnsi="Times New Roman" w:cs="Times New Roman"/>
+          <w:color w:val="333333"/>
+          <w:sz w:val="24"/>
+          <w:szCs w:val="24"/>
+        </w:rPr>
+        <w:instrText xml:space="preserve"> ADDIN ZOTERO_ITEM CSL_CITATION {"citationID":"dMeK8be3","properties":{"formattedCitation":"(Saffran et al., 1996)","plainCitation":"(Saffran et al., 1996)","noteIndex":0},"citationItems":[{"id":215,"uris":["http://zotero.org/users/6820287/items/BMMG89Q5"],"itemData":{"id":215,"type":"article-journal","abstract":"Learners rely on a combination of experience-independent and experience-dependent mechanisms to extract information from the environment. Language acquisition involves both types of mechanisms, but most theorists emphasize the relative importance of experience-independent mechanisms. The present study shows that a fundamental task of language acquisition, segmentation of words from fluent speech, can be accomplished by 8-month-old infants based solely on the statistical relationships between neighboring speech sounds. Moreover, this word segmentation was based on statistical learning from only 2 minutes of exposure, suggesting that infants have access to a powerful mechanism for the computation of statistical properties of the language input.","container-title":"Science","DOI":"10.1126/science.274.5294.1926","ISSN":"0036-8075, 1095-9203","issue":"5294","language":"en","license":"© 1996 American Association for the Advancement of Science","note":"publisher: American Association for the Advancement of Science\nsection: Reports\nPMID: 8943209","page":"1926-1928","source":"science-sciencemag-org.libproxy.mit.edu","title":"Statistical Learning by 8-Month-Old Infants","volume":"274","author":[{"family":"Saffran","given":"Jenny R."},{"family":"Aslin","given":"Richard N."},{"family":"Newport","given":"Elissa L."}],"issued":{"date-parts":[["1996",12,13]]}}}],"schema":"https://github.com/citation-style-language/schema/raw/master/csl-citation.json"} </w:instrText>
+      </w:r>
+      <w:r>
+        <w:rPr>
+          <w:rFonts w:ascii="Times New Roman" w:eastAsia="Times New Roman" w:hAnsi="Times New Roman" w:cs="Times New Roman"/>
+          <w:color w:val="333333"/>
+          <w:sz w:val="24"/>
+          <w:szCs w:val="24"/>
+        </w:rPr>
+        <w:fldChar w:fldCharType="separate"/>
+      </w:r>
+      <w:r>
+        <w:rPr>
+          <w:rFonts w:ascii="Times New Roman" w:eastAsia="Times New Roman" w:hAnsi="Times New Roman" w:cs="Times New Roman"/>
           <w:noProof/>
           <w:color w:val="333333"/>
           <w:sz w:val="24"/>
           <w:szCs w:val="24"/>
         </w:rPr>
-        <w:t>)</w:t>
+        <w:t>(Saffran et al., 1996)</w:t>
       </w:r>
       <w:r>
         <w:rPr>
@@ -3937,16 +3726,173 @@
           <w:sz w:val="24"/>
           <w:szCs w:val="24"/>
         </w:rPr>
-        <w:t>.</w:t>
-      </w:r>
-      <w:r>
-        <w:rPr>
-          <w:rFonts w:ascii="Times New Roman" w:eastAsia="Times New Roman" w:hAnsi="Times New Roman" w:cs="Times New Roman"/>
-          <w:color w:val="333333"/>
-          <w:sz w:val="24"/>
-          <w:szCs w:val="24"/>
-        </w:rPr>
-        <w:t xml:space="preserve"> while </w:t>
+        <w:t xml:space="preserve"> </w:t>
+      </w:r>
+      <w:r>
+        <w:rPr>
+          <w:rFonts w:ascii="Times New Roman" w:eastAsia="Times New Roman" w:hAnsi="Times New Roman" w:cs="Times New Roman"/>
+          <w:color w:val="333333"/>
+          <w:sz w:val="24"/>
+          <w:szCs w:val="24"/>
+        </w:rPr>
+        <w:t xml:space="preserve">to </w:t>
+      </w:r>
+      <w:r>
+        <w:rPr>
+          <w:rFonts w:ascii="Times New Roman" w:eastAsia="Times New Roman" w:hAnsi="Times New Roman" w:cs="Times New Roman"/>
+          <w:color w:val="333333"/>
+          <w:sz w:val="24"/>
+          <w:szCs w:val="24"/>
+        </w:rPr>
+        <w:t>define and measure</w:t>
+      </w:r>
+      <w:r>
+        <w:rPr>
+          <w:rFonts w:ascii="Times New Roman" w:eastAsia="Times New Roman" w:hAnsi="Times New Roman" w:cs="Times New Roman"/>
+          <w:color w:val="333333"/>
+          <w:sz w:val="24"/>
+          <w:szCs w:val="24"/>
+        </w:rPr>
+        <w:t xml:space="preserve"> SL </w:t>
+      </w:r>
+      <w:r>
+        <w:rPr>
+          <w:rFonts w:ascii="Times New Roman" w:eastAsia="Times New Roman" w:hAnsi="Times New Roman" w:cs="Times New Roman"/>
+          <w:color w:val="333333"/>
+          <w:sz w:val="24"/>
+          <w:szCs w:val="24"/>
+        </w:rPr>
+        <w:t xml:space="preserve">performance </w:t>
+      </w:r>
+      <w:r>
+        <w:rPr>
+          <w:rFonts w:ascii="Times New Roman" w:eastAsia="Times New Roman" w:hAnsi="Times New Roman" w:cs="Times New Roman"/>
+          <w:color w:val="333333"/>
+          <w:sz w:val="24"/>
+          <w:szCs w:val="24"/>
+        </w:rPr>
+        <w:t>for the following reasons</w:t>
+      </w:r>
+      <w:r>
+        <w:rPr>
+          <w:rFonts w:ascii="Times New Roman" w:eastAsia="Times New Roman" w:hAnsi="Times New Roman" w:cs="Times New Roman"/>
+          <w:color w:val="333333"/>
+          <w:sz w:val="24"/>
+          <w:szCs w:val="24"/>
+        </w:rPr>
+        <w:t xml:space="preserve">. </w:t>
+      </w:r>
+      <w:r>
+        <w:rPr>
+          <w:rFonts w:ascii="Times New Roman" w:eastAsia="Times New Roman" w:hAnsi="Times New Roman" w:cs="Times New Roman"/>
+          <w:color w:val="333333"/>
+          <w:sz w:val="24"/>
+          <w:szCs w:val="24"/>
+        </w:rPr>
+        <w:t xml:space="preserve">First, </w:t>
+      </w:r>
+      <w:r>
+        <w:rPr>
+          <w:rFonts w:ascii="Times New Roman" w:eastAsia="Times New Roman" w:hAnsi="Times New Roman" w:cs="Times New Roman"/>
+          <w:color w:val="333333"/>
+          <w:sz w:val="24"/>
+          <w:szCs w:val="24"/>
+        </w:rPr>
+        <w:t xml:space="preserve">we </w:t>
+      </w:r>
+      <w:r>
+        <w:rPr>
+          <w:rFonts w:ascii="Times New Roman" w:eastAsia="Times New Roman" w:hAnsi="Times New Roman" w:cs="Times New Roman"/>
+          <w:color w:val="333333"/>
+          <w:sz w:val="24"/>
+          <w:szCs w:val="24"/>
+        </w:rPr>
+        <w:t>aimed</w:t>
+      </w:r>
+      <w:r>
+        <w:rPr>
+          <w:rFonts w:ascii="Times New Roman" w:eastAsia="Times New Roman" w:hAnsi="Times New Roman" w:cs="Times New Roman"/>
+          <w:color w:val="333333"/>
+          <w:sz w:val="24"/>
+          <w:szCs w:val="24"/>
+        </w:rPr>
+        <w:t xml:space="preserve"> to compare our findings with </w:t>
+      </w:r>
+      <w:r>
+        <w:rPr>
+          <w:rFonts w:ascii="Times New Roman" w:eastAsia="Times New Roman" w:hAnsi="Times New Roman" w:cs="Times New Roman"/>
+          <w:color w:val="333333"/>
+          <w:sz w:val="24"/>
+          <w:szCs w:val="24"/>
+        </w:rPr>
+        <w:t>d</w:t>
+      </w:r>
+      <w:r>
+        <w:rPr>
+          <w:rFonts w:ascii="Times New Roman" w:eastAsia="Times New Roman" w:hAnsi="Times New Roman" w:cs="Times New Roman"/>
+          <w:color w:val="333333"/>
+          <w:sz w:val="24"/>
+          <w:szCs w:val="24"/>
+        </w:rPr>
+        <w:t xml:space="preserve">ecades of </w:t>
+      </w:r>
+      <w:r>
+        <w:rPr>
+          <w:rFonts w:ascii="Times New Roman" w:eastAsia="Times New Roman" w:hAnsi="Times New Roman" w:cs="Times New Roman"/>
+          <w:color w:val="333333"/>
+          <w:sz w:val="24"/>
+          <w:szCs w:val="24"/>
+        </w:rPr>
+        <w:t>empirical proof that typical adults are capable of robust SL</w:t>
+      </w:r>
+      <w:r>
+        <w:rPr>
+          <w:rFonts w:ascii="Times New Roman" w:eastAsia="Times New Roman" w:hAnsi="Times New Roman" w:cs="Times New Roman"/>
+          <w:color w:val="333333"/>
+          <w:sz w:val="24"/>
+          <w:szCs w:val="24"/>
+        </w:rPr>
+        <w:t xml:space="preserve"> across sensory modalities (e.g., visual shape and color sequences: Turk-Browne et al., 2008; auditory tones: </w:t>
+      </w:r>
+      <w:proofErr w:type="spellStart"/>
+      <w:r>
+        <w:rPr>
+          <w:rFonts w:ascii="Times New Roman" w:eastAsia="Times New Roman" w:hAnsi="Times New Roman" w:cs="Times New Roman"/>
+          <w:color w:val="333333"/>
+          <w:sz w:val="24"/>
+          <w:szCs w:val="24"/>
+        </w:rPr>
+        <w:t>Saffran</w:t>
+      </w:r>
+      <w:proofErr w:type="spellEnd"/>
+      <w:r>
+        <w:rPr>
+          <w:rFonts w:ascii="Times New Roman" w:eastAsia="Times New Roman" w:hAnsi="Times New Roman" w:cs="Times New Roman"/>
+          <w:color w:val="333333"/>
+          <w:sz w:val="24"/>
+          <w:szCs w:val="24"/>
+        </w:rPr>
+        <w:t xml:space="preserve"> et al., 1999; speech syllables: </w:t>
+      </w:r>
+      <w:proofErr w:type="spellStart"/>
+      <w:r>
+        <w:rPr>
+          <w:rFonts w:ascii="Times New Roman" w:eastAsia="Times New Roman" w:hAnsi="Times New Roman" w:cs="Times New Roman"/>
+          <w:color w:val="333333"/>
+          <w:sz w:val="24"/>
+          <w:szCs w:val="24"/>
+        </w:rPr>
+        <w:t>Saffran</w:t>
+      </w:r>
+      <w:proofErr w:type="spellEnd"/>
+      <w:r>
+        <w:rPr>
+          <w:rFonts w:ascii="Times New Roman" w:eastAsia="Times New Roman" w:hAnsi="Times New Roman" w:cs="Times New Roman"/>
+          <w:color w:val="333333"/>
+          <w:sz w:val="24"/>
+          <w:szCs w:val="24"/>
+        </w:rPr>
+        <w:t xml:space="preserve"> et al., 1996; see Frost et al., 2015 for a review on </w:t>
       </w:r>
       <w:r>
         <w:rPr>
@@ -3964,25 +3910,79 @@
           <w:sz w:val="24"/>
           <w:szCs w:val="24"/>
         </w:rPr>
-        <w:t xml:space="preserve">hippocampus has also been shown sensitive to </w:t>
-      </w:r>
-      <w:r>
-        <w:rPr>
-          <w:rFonts w:ascii="Times New Roman" w:eastAsia="Times New Roman" w:hAnsi="Times New Roman" w:cs="Times New Roman"/>
-          <w:color w:val="333333"/>
-          <w:sz w:val="24"/>
-          <w:szCs w:val="24"/>
-        </w:rPr>
-        <w:t xml:space="preserve">visual </w:t>
-      </w:r>
-      <w:r>
-        <w:rPr>
-          <w:rFonts w:ascii="Times New Roman" w:eastAsia="Times New Roman" w:hAnsi="Times New Roman" w:cs="Times New Roman"/>
-          <w:color w:val="333333"/>
-          <w:sz w:val="24"/>
-          <w:szCs w:val="24"/>
-        </w:rPr>
-        <w:t xml:space="preserve">input structures </w:t>
+        <w:t xml:space="preserve">domain-generality vs. modality-specificity debate). </w:t>
+      </w:r>
+      <w:r>
+        <w:rPr>
+          <w:rFonts w:ascii="Times New Roman" w:eastAsia="Times New Roman" w:hAnsi="Times New Roman" w:cs="Times New Roman"/>
+          <w:color w:val="333333"/>
+          <w:sz w:val="24"/>
+          <w:szCs w:val="24"/>
+        </w:rPr>
+        <w:t xml:space="preserve">Second, </w:t>
+      </w:r>
+      <w:r>
+        <w:rPr>
+          <w:rFonts w:ascii="Times New Roman" w:eastAsia="Times New Roman" w:hAnsi="Times New Roman" w:cs="Times New Roman"/>
+          <w:color w:val="333333"/>
+          <w:sz w:val="24"/>
+          <w:szCs w:val="24"/>
+        </w:rPr>
+        <w:t xml:space="preserve">successful </w:t>
+      </w:r>
+      <w:r>
+        <w:rPr>
+          <w:rFonts w:ascii="Times New Roman" w:eastAsia="Times New Roman" w:hAnsi="Times New Roman" w:cs="Times New Roman"/>
+          <w:color w:val="333333"/>
+          <w:sz w:val="24"/>
+          <w:szCs w:val="24"/>
+        </w:rPr>
+        <w:t>embedded</w:t>
+      </w:r>
+      <w:r>
+        <w:rPr>
+          <w:rFonts w:ascii="Times New Roman" w:eastAsia="Times New Roman" w:hAnsi="Times New Roman" w:cs="Times New Roman"/>
+          <w:color w:val="333333"/>
+          <w:sz w:val="24"/>
+          <w:szCs w:val="24"/>
+        </w:rPr>
+        <w:t>-</w:t>
+      </w:r>
+      <w:r>
+        <w:rPr>
+          <w:rFonts w:ascii="Times New Roman" w:eastAsia="Times New Roman" w:hAnsi="Times New Roman" w:cs="Times New Roman"/>
+          <w:color w:val="333333"/>
+          <w:sz w:val="24"/>
+          <w:szCs w:val="24"/>
+        </w:rPr>
+        <w:t xml:space="preserve">pattern </w:t>
+      </w:r>
+      <w:r>
+        <w:rPr>
+          <w:rFonts w:ascii="Times New Roman" w:eastAsia="Times New Roman" w:hAnsi="Times New Roman" w:cs="Times New Roman"/>
+          <w:color w:val="333333"/>
+          <w:sz w:val="24"/>
+          <w:szCs w:val="24"/>
+        </w:rPr>
+        <w:t>learning</w:t>
+      </w:r>
+      <w:r>
+        <w:rPr>
+          <w:rFonts w:ascii="Times New Roman" w:eastAsia="Times New Roman" w:hAnsi="Times New Roman" w:cs="Times New Roman"/>
+          <w:color w:val="333333"/>
+          <w:sz w:val="24"/>
+          <w:szCs w:val="24"/>
+        </w:rPr>
+        <w:t xml:space="preserve"> </w:t>
+      </w:r>
+      <w:r>
+        <w:rPr>
+          <w:rFonts w:ascii="Times New Roman" w:eastAsia="Times New Roman" w:hAnsi="Times New Roman" w:cs="Times New Roman"/>
+          <w:color w:val="333333"/>
+          <w:sz w:val="24"/>
+          <w:szCs w:val="24"/>
+        </w:rPr>
+        <w:t xml:space="preserve">does not require explicit knowledge of the task goal or any motor engagement </w:t>
       </w:r>
       <w:r>
         <w:rPr>
@@ -4000,7 +4000,7 @@
           <w:sz w:val="24"/>
           <w:szCs w:val="24"/>
         </w:rPr>
-        <w:instrText xml:space="preserve"> ADDIN ZOTERO_ITEM CSL_CITATION {"citationID":"reLGjVGm","properties":{"formattedCitation":"(Schapiro et al., 2012; Tang et al., 2022; Wammes et al., 2022)","plainCitation":"(Schapiro et al., 2012; Tang et al., 2022; Wammes et al., 2022)","noteIndex":0},"citationItems":[{"id":1966,"uris":["http://zotero.org/users/6820287/items/PP2JACSX"],"itemData":{"id":1966,"type":"article-journal","container-title":"Current biology","ISSN":"0960-9822","issue":"17","journalAbbreviation":"Current biology","note":"publisher: Elsevier","page":"1622-1627","title":"Shaping of object representations in the human medial temporal lobe based on temporal regularities","volume":"22","author":[{"family":"Schapiro","given":"Anna C"},{"family":"Kustner","given":"Lauren V"},{"family":"Turk-Browne","given":"Nicholas B"}],"issued":{"date-parts":[["2012"]]}}},{"id":2004,"uris":["http://zotero.org/users/6820287/items/7WZL2AXF"],"itemData":{"id":2004,"type":"article-journal","container-title":"bioRxiv","journalAbbreviation":"bioRxiv","note":"publisher: Cold Spring Harbor Laboratory","title":"Human statistical learning dynamically shapes the hippocampal processing of temporal associations","author":[{"family":"Tang","given":"Wei"},{"family":"Christiansen","given":"Morten H"},{"family":"Qi","given":"Zhenghan"}],"issued":{"date-parts":[["2022"]]}}},{"id":2019,"uris":["http://zotero.org/users/6820287/items/5G99GXJ2"],"itemData":{"id":2019,"type":"article-journal","container-title":"ELife","journalAbbreviation":"ELife","note":"publisher: eLife Sciences Publications, Ltd","title":"Increasing stimulus similarity drives nonmonotonic representational change in hippocampus","volume":"11","author":[{"family":"Wammes","given":"Jeffrey"},{"family":"Norman","given":"Kenneth A"},{"family":"Turk-Browne","given":"Nicholas"}],"issued":{"date-parts":[["2022"]]}}}],"schema":"https://github.com/citation-style-language/schema/raw/master/csl-citation.json"} </w:instrText>
+        <w:instrText xml:space="preserve"> ADDIN ZOTERO_ITEM CSL_CITATION {"citationID":"PBi3wFL4","properties":{"formattedCitation":"(Batterink et al., 2015; Song et al., 2007)","plainCitation":"(Batterink et al., 2015; Song et al., 2007)","noteIndex":0},"citationItems":[{"id":1979,"uris":["http://zotero.org/users/6820287/items/WU2NGSXI"],"itemData":{"id":1979,"type":"article-journal","container-title":"Journal of memory and language","ISSN":"0749-596X","journalAbbreviation":"Journal of memory and language","note":"publisher: Elsevier","page":"62-78","title":"Implicit and explicit contributions to statistical learning","volume":"83","author":[{"family":"Batterink","given":"Laura J"},{"family":"Reber","given":"Paul J"},{"family":"Neville","given":"Helen J"},{"family":"Paller","given":"Ken A"}],"issued":{"date-parts":[["2015"]]}}},{"id":1978,"uris":["http://zotero.org/users/6820287/items/Z3RN5DWG"],"itemData":{"id":1978,"type":"article-journal","container-title":"Learning &amp; Memory","ISSN":"1072-0502","issue":"3","journalAbbreviation":"Learning &amp; Memory","note":"publisher: Cold Spring Harbor Lab","page":"167-176","title":"Implicit probabilistic sequence learning is independent of explicit awareness","volume":"14","author":[{"family":"Song","given":"Sunbin"},{"family":"Howard","given":"James H"},{"family":"Howard","given":"Darlene V"}],"issued":{"date-parts":[["2007"]]}}}],"schema":"https://github.com/citation-style-language/schema/raw/master/csl-citation.json"} </w:instrText>
       </w:r>
       <w:r>
         <w:rPr>
@@ -4019,7 +4019,7 @@
           <w:sz w:val="24"/>
           <w:szCs w:val="24"/>
         </w:rPr>
-        <w:t>(Schapiro et al., 2012; Tang et al., 2022; Wammes et al., 2022)</w:t>
+        <w:t>(Batterink et al., 2015; Song et al., 2007)</w:t>
       </w:r>
       <w:r>
         <w:rPr>
@@ -4037,7 +4037,106 @@
           <w:sz w:val="24"/>
           <w:szCs w:val="24"/>
         </w:rPr>
-        <w:t>.</w:t>
+        <w:t>,</w:t>
+      </w:r>
+      <w:r>
+        <w:rPr>
+          <w:rFonts w:ascii="Times New Roman" w:eastAsia="Times New Roman" w:hAnsi="Times New Roman" w:cs="Times New Roman"/>
+          <w:color w:val="333333"/>
+          <w:sz w:val="24"/>
+          <w:szCs w:val="24"/>
+        </w:rPr>
+        <w:t xml:space="preserve"> which </w:t>
+      </w:r>
+      <w:r>
+        <w:rPr>
+          <w:rFonts w:ascii="Times New Roman" w:eastAsia="Times New Roman" w:hAnsi="Times New Roman" w:cs="Times New Roman"/>
+          <w:color w:val="333333"/>
+          <w:sz w:val="24"/>
+          <w:szCs w:val="24"/>
+        </w:rPr>
+        <w:t>enable</w:t>
+      </w:r>
+      <w:r>
+        <w:rPr>
+          <w:rFonts w:ascii="Times New Roman" w:eastAsia="Times New Roman" w:hAnsi="Times New Roman" w:cs="Times New Roman"/>
+          <w:color w:val="333333"/>
+          <w:sz w:val="24"/>
+          <w:szCs w:val="24"/>
+        </w:rPr>
+        <w:t>d</w:t>
+      </w:r>
+      <w:r>
+        <w:rPr>
+          <w:rFonts w:ascii="Times New Roman" w:eastAsia="Times New Roman" w:hAnsi="Times New Roman" w:cs="Times New Roman"/>
+          <w:color w:val="333333"/>
+          <w:sz w:val="24"/>
+          <w:szCs w:val="24"/>
+        </w:rPr>
+        <w:t xml:space="preserve"> us </w:t>
+      </w:r>
+      <w:r>
+        <w:rPr>
+          <w:rFonts w:ascii="Times New Roman" w:eastAsia="Times New Roman" w:hAnsi="Times New Roman" w:cs="Times New Roman"/>
+          <w:color w:val="333333"/>
+          <w:sz w:val="24"/>
+          <w:szCs w:val="24"/>
+        </w:rPr>
+        <w:t xml:space="preserve">to test </w:t>
+      </w:r>
+      <w:r>
+        <w:rPr>
+          <w:rFonts w:ascii="Times New Roman" w:eastAsia="Times New Roman" w:hAnsi="Times New Roman" w:cs="Times New Roman"/>
+          <w:color w:val="333333"/>
+          <w:sz w:val="24"/>
+          <w:szCs w:val="24"/>
+        </w:rPr>
+        <w:t xml:space="preserve">for a </w:t>
+      </w:r>
+      <w:r>
+        <w:rPr>
+          <w:rFonts w:ascii="Times New Roman" w:eastAsia="Times New Roman" w:hAnsi="Times New Roman" w:cs="Times New Roman"/>
+          <w:color w:val="333333"/>
+          <w:sz w:val="24"/>
+          <w:szCs w:val="24"/>
+        </w:rPr>
+        <w:t>domain-general procedural deficit</w:t>
+      </w:r>
+      <w:r>
+        <w:rPr>
+          <w:rFonts w:ascii="Times New Roman" w:eastAsia="Times New Roman" w:hAnsi="Times New Roman" w:cs="Times New Roman"/>
+          <w:color w:val="333333"/>
+          <w:sz w:val="24"/>
+          <w:szCs w:val="24"/>
+        </w:rPr>
+        <w:t xml:space="preserve"> </w:t>
+      </w:r>
+      <w:r>
+        <w:rPr>
+          <w:rFonts w:ascii="Times New Roman" w:eastAsia="Times New Roman" w:hAnsi="Times New Roman" w:cs="Times New Roman"/>
+          <w:color w:val="333333"/>
+          <w:sz w:val="24"/>
+          <w:szCs w:val="24"/>
+        </w:rPr>
+        <w:t>across</w:t>
+      </w:r>
+      <w:r>
+        <w:rPr>
+          <w:rFonts w:ascii="Times New Roman" w:eastAsia="Times New Roman" w:hAnsi="Times New Roman" w:cs="Times New Roman"/>
+          <w:color w:val="333333"/>
+          <w:sz w:val="24"/>
+          <w:szCs w:val="24"/>
+        </w:rPr>
+        <w:t xml:space="preserve"> </w:t>
+      </w:r>
+      <w:r>
+        <w:rPr>
+          <w:rFonts w:ascii="Times New Roman" w:eastAsia="Times New Roman" w:hAnsi="Times New Roman" w:cs="Times New Roman"/>
+          <w:color w:val="333333"/>
+          <w:sz w:val="24"/>
+          <w:szCs w:val="24"/>
+        </w:rPr>
+        <w:t>SL and procedural learning tasks.</w:t>
       </w:r>
       <w:r>
         <w:rPr>
@@ -4088,6 +4187,286 @@
           <w:sz w:val="24"/>
           <w:szCs w:val="24"/>
         </w:rPr>
+        <w:t>Because s</w:t>
+      </w:r>
+      <w:r>
+        <w:rPr>
+          <w:rFonts w:ascii="Times New Roman" w:eastAsia="Times New Roman" w:hAnsi="Times New Roman" w:cs="Times New Roman"/>
+          <w:color w:val="333333"/>
+          <w:sz w:val="24"/>
+          <w:szCs w:val="24"/>
+        </w:rPr>
+        <w:t>poken and written language inputs are rich in regularities</w:t>
+      </w:r>
+      <w:r>
+        <w:rPr>
+          <w:rFonts w:ascii="Times New Roman" w:eastAsia="Times New Roman" w:hAnsi="Times New Roman" w:cs="Times New Roman"/>
+          <w:color w:val="333333"/>
+          <w:sz w:val="24"/>
+          <w:szCs w:val="24"/>
+        </w:rPr>
+        <w:t xml:space="preserve">, </w:t>
+      </w:r>
+      <w:r>
+        <w:rPr>
+          <w:rFonts w:ascii="Times New Roman" w:eastAsia="Times New Roman" w:hAnsi="Times New Roman" w:cs="Times New Roman"/>
+          <w:color w:val="333333"/>
+          <w:sz w:val="24"/>
+          <w:szCs w:val="24"/>
+        </w:rPr>
+        <w:t>SL has been proposed as an important mechanism underlying typical</w:t>
+      </w:r>
+      <w:r>
+        <w:rPr>
+          <w:rFonts w:ascii="Times New Roman" w:eastAsia="Times New Roman" w:hAnsi="Times New Roman" w:cs="Times New Roman"/>
+          <w:color w:val="333333"/>
+          <w:sz w:val="24"/>
+          <w:szCs w:val="24"/>
+        </w:rPr>
+        <w:t xml:space="preserve"> language</w:t>
+      </w:r>
+      <w:r>
+        <w:rPr>
+          <w:rFonts w:ascii="Times New Roman" w:eastAsia="Times New Roman" w:hAnsi="Times New Roman" w:cs="Times New Roman"/>
+          <w:color w:val="333333"/>
+          <w:sz w:val="24"/>
+          <w:szCs w:val="24"/>
+        </w:rPr>
+        <w:t xml:space="preserve"> and reading</w:t>
+      </w:r>
+      <w:r>
+        <w:rPr>
+          <w:rFonts w:ascii="Times New Roman" w:eastAsia="Times New Roman" w:hAnsi="Times New Roman" w:cs="Times New Roman"/>
+          <w:color w:val="333333"/>
+          <w:sz w:val="24"/>
+          <w:szCs w:val="24"/>
+        </w:rPr>
+        <w:t xml:space="preserve"> </w:t>
+      </w:r>
+      <w:r>
+        <w:rPr>
+          <w:rFonts w:ascii="Times New Roman" w:eastAsia="Times New Roman" w:hAnsi="Times New Roman" w:cs="Times New Roman"/>
+          <w:color w:val="333333"/>
+          <w:sz w:val="24"/>
+          <w:szCs w:val="24"/>
+        </w:rPr>
+        <w:t>development</w:t>
+      </w:r>
+      <w:r>
+        <w:rPr>
+          <w:rFonts w:ascii="Times New Roman" w:eastAsia="Times New Roman" w:hAnsi="Times New Roman" w:cs="Times New Roman"/>
+          <w:color w:val="333333"/>
+          <w:sz w:val="24"/>
+          <w:szCs w:val="24"/>
+        </w:rPr>
+        <w:t xml:space="preserve"> </w:t>
+      </w:r>
+      <w:r>
+        <w:rPr>
+          <w:rFonts w:ascii="Times New Roman" w:eastAsia="Times New Roman" w:hAnsi="Times New Roman" w:cs="Times New Roman"/>
+          <w:color w:val="333333"/>
+          <w:sz w:val="24"/>
+          <w:szCs w:val="24"/>
+        </w:rPr>
+        <w:fldChar w:fldCharType="begin"/>
+      </w:r>
+      <w:r>
+        <w:rPr>
+          <w:rFonts w:ascii="Times New Roman" w:eastAsia="Times New Roman" w:hAnsi="Times New Roman" w:cs="Times New Roman"/>
+          <w:color w:val="333333"/>
+          <w:sz w:val="24"/>
+          <w:szCs w:val="24"/>
+        </w:rPr>
+        <w:instrText xml:space="preserve"> ADDIN ZOTERO_ITEM CSL_CITATION {"citationID":"3MsoABzC","properties":{"formattedCitation":"(Arciuli, 2018; Aslin &amp; Newport, 2008; Erickson &amp; Thiessen, 2015; Romberg &amp; Saffran, 2010; Sawi &amp; Rueckl, 2019)","plainCitation":"(Arciuli, 2018; Aslin &amp; Newport, 2008; Erickson &amp; Thiessen, 2015; Romberg &amp; Saffran, 2010; Sawi &amp; Rueckl, 2019)","noteIndex":0},"citationItems":[{"id":1983,"uris":["http://zotero.org/users/6820287/items/BIY5RNNR"],"itemData":{"id":1983,"type":"article-journal","container-title":"Language, Speech, and Hearing Services in Schools","ISSN":"1558-9129","issue":"3S","journalAbbreviation":"Language, Speech, and Hearing Services in Schools","note":"publisher: ASHA","page":"634-643","title":"Reading as statistical learning","volume":"49","author":[{"family":"Arciuli","given":"Joanne"}],"issued":{"date-parts":[["2018"]]}}},{"id":1980,"uris":["http://zotero.org/users/6820287/items/KCDUYEV2"],"itemData":{"id":1980,"type":"chapter","container-title":"Infant pathways to language","ISBN":"0-429-23535-6","page":"33-48","publisher":"Psychology Press","title":"What statistical learning can and can’t tell us about language acquisition","author":[{"family":"Aslin","given":"Richard N"},{"family":"Newport","given":"Elissa L"}],"issued":{"date-parts":[["2008"]]}}},{"id":1981,"uris":["http://zotero.org/users/6820287/items/WEDRD7K2"],"itemData":{"id":1981,"type":"article-journal","container-title":"Developmental Review","ISSN":"0273-2297","journalAbbreviation":"Developmental Review","note":"publisher: Elsevier","page":"66-108","title":"Statistical learning of language: Theory, validity, and predictions of a statistical learning account of language acquisition","volume":"37","author":[{"family":"Erickson","given":"Lucy C"},{"family":"Thiessen","given":"Erik D"}],"issued":{"date-parts":[["2015"]]}}},{"id":1982,"uris":["http://zotero.org/users/6820287/items/W764PZ4F"],"itemData":{"id":1982,"type":"article-journal","container-title":"Wiley Interdisciplinary Reviews: Cognitive Science","ISSN":"1939-5078","issue":"6","journalAbbreviation":"Wiley Interdisciplinary Reviews: Cognitive Science","note":"publisher: Wiley Online Library","page":"906-914","title":"Statistical learning and language acquisition","volume":"1","author":[{"family":"Romberg","given":"Alexa R"},{"family":"Saffran","given":"Jenny R"}],"issued":{"date-parts":[["2010"]]}}},{"id":1984,"uris":["http://zotero.org/users/6820287/items/IJHDVDLS"],"itemData":{"id":1984,"type":"article-journal","container-title":"Scientific Studies of Reading","ISSN":"1088-8438","issue":"1","journalAbbreviation":"Scientific Studies of Reading","note":"publisher: Taylor &amp; Francis","page":"8-23","title":"Reading and the neurocognitive bases of statistical learning","volume":"23","author":[{"family":"Sawi","given":"Oliver M"},{"family":"Rueckl","given":"Jay"}],"issued":{"date-parts":[["2019"]]}}}],"schema":"https://github.com/citation-style-language/schema/raw/master/csl-citation.json"} </w:instrText>
+      </w:r>
+      <w:r>
+        <w:rPr>
+          <w:rFonts w:ascii="Times New Roman" w:eastAsia="Times New Roman" w:hAnsi="Times New Roman" w:cs="Times New Roman"/>
+          <w:color w:val="333333"/>
+          <w:sz w:val="24"/>
+          <w:szCs w:val="24"/>
+        </w:rPr>
+        <w:fldChar w:fldCharType="separate"/>
+      </w:r>
+      <w:r>
+        <w:rPr>
+          <w:rFonts w:ascii="Times New Roman" w:eastAsia="Times New Roman" w:hAnsi="Times New Roman" w:cs="Times New Roman"/>
+          <w:noProof/>
+          <w:color w:val="333333"/>
+          <w:sz w:val="24"/>
+          <w:szCs w:val="24"/>
+        </w:rPr>
+        <w:t>(Arciuli, 2018; Aslin &amp; Newport, 2008; Erickson &amp; Thiessen, 2015; Romberg &amp; Saffran, 2010; Sawi &amp; Rueckl, 2019)</w:t>
+      </w:r>
+      <w:r>
+        <w:rPr>
+          <w:rFonts w:ascii="Times New Roman" w:eastAsia="Times New Roman" w:hAnsi="Times New Roman" w:cs="Times New Roman"/>
+          <w:color w:val="333333"/>
+          <w:sz w:val="24"/>
+          <w:szCs w:val="24"/>
+        </w:rPr>
+        <w:fldChar w:fldCharType="end"/>
+      </w:r>
+      <w:r>
+        <w:rPr>
+          <w:rFonts w:ascii="Times New Roman" w:eastAsia="Times New Roman" w:hAnsi="Times New Roman" w:cs="Times New Roman"/>
+          <w:color w:val="333333"/>
+          <w:sz w:val="24"/>
+          <w:szCs w:val="24"/>
+        </w:rPr>
+        <w:t>.</w:t>
+      </w:r>
+      <w:r>
+        <w:rPr>
+          <w:rFonts w:ascii="Times New Roman" w:eastAsia="Times New Roman" w:hAnsi="Times New Roman" w:cs="Times New Roman"/>
+          <w:color w:val="333333"/>
+          <w:sz w:val="24"/>
+          <w:szCs w:val="24"/>
+        </w:rPr>
+        <w:t xml:space="preserve"> </w:t>
+      </w:r>
+      <w:r>
+        <w:rPr>
+          <w:rFonts w:ascii="Times New Roman" w:eastAsia="Times New Roman" w:hAnsi="Times New Roman" w:cs="Times New Roman"/>
+          <w:color w:val="333333"/>
+          <w:sz w:val="24"/>
+          <w:szCs w:val="24"/>
+        </w:rPr>
+        <w:t>Empirical evidence tie</w:t>
+      </w:r>
+      <w:r>
+        <w:rPr>
+          <w:rFonts w:ascii="Times New Roman" w:eastAsia="Times New Roman" w:hAnsi="Times New Roman" w:cs="Times New Roman"/>
+          <w:color w:val="333333"/>
+          <w:sz w:val="24"/>
+          <w:szCs w:val="24"/>
+        </w:rPr>
+        <w:t>s</w:t>
+      </w:r>
+      <w:r>
+        <w:rPr>
+          <w:rFonts w:ascii="Times New Roman" w:eastAsia="Times New Roman" w:hAnsi="Times New Roman" w:cs="Times New Roman"/>
+          <w:color w:val="333333"/>
+          <w:sz w:val="24"/>
+          <w:szCs w:val="24"/>
+        </w:rPr>
+        <w:t xml:space="preserve"> SL with</w:t>
+      </w:r>
+      <w:r>
+        <w:rPr>
+          <w:rFonts w:ascii="Times New Roman" w:eastAsia="Times New Roman" w:hAnsi="Times New Roman" w:cs="Times New Roman"/>
+          <w:color w:val="333333"/>
+          <w:sz w:val="24"/>
+          <w:szCs w:val="24"/>
+        </w:rPr>
+        <w:t xml:space="preserve"> reading skills</w:t>
+      </w:r>
+      <w:r>
+        <w:rPr>
+          <w:rFonts w:ascii="Times New Roman" w:eastAsia="Times New Roman" w:hAnsi="Times New Roman" w:cs="Times New Roman"/>
+          <w:color w:val="333333"/>
+          <w:sz w:val="24"/>
+          <w:szCs w:val="24"/>
+          <w:lang w:val="en-US"/>
+        </w:rPr>
+        <w:t xml:space="preserve"> in both first and second language</w:t>
+      </w:r>
+      <w:r>
+        <w:rPr>
+          <w:rFonts w:ascii="Times New Roman" w:eastAsia="Times New Roman" w:hAnsi="Times New Roman" w:cs="Times New Roman"/>
+          <w:color w:val="333333"/>
+          <w:sz w:val="24"/>
+          <w:szCs w:val="24"/>
+          <w:lang w:val="en-US"/>
+        </w:rPr>
+        <w:t>s</w:t>
+      </w:r>
+      <w:r>
+        <w:rPr>
+          <w:rFonts w:ascii="Times New Roman" w:eastAsia="Times New Roman" w:hAnsi="Times New Roman" w:cs="Times New Roman"/>
+          <w:color w:val="333333"/>
+          <w:sz w:val="24"/>
+          <w:szCs w:val="24"/>
+          <w:lang w:val="en-US"/>
+        </w:rPr>
+        <w:t xml:space="preserve"> </w:t>
+      </w:r>
+      <w:r>
+        <w:rPr>
+          <w:rFonts w:ascii="Times New Roman" w:eastAsia="Times New Roman" w:hAnsi="Times New Roman" w:cs="Times New Roman"/>
+          <w:color w:val="333333"/>
+          <w:sz w:val="24"/>
+          <w:szCs w:val="24"/>
+          <w:lang w:val="en-US"/>
+        </w:rPr>
+        <w:fldChar w:fldCharType="begin"/>
+      </w:r>
+      <w:r>
+        <w:rPr>
+          <w:rFonts w:ascii="Times New Roman" w:eastAsia="Times New Roman" w:hAnsi="Times New Roman" w:cs="Times New Roman"/>
+          <w:color w:val="333333"/>
+          <w:sz w:val="24"/>
+          <w:szCs w:val="24"/>
+          <w:lang w:val="en-US"/>
+        </w:rPr>
+        <w:instrText xml:space="preserve"> ADDIN ZOTERO_ITEM CSL_CITATION {"citationID":"SCGT97Xq","properties":{"formattedCitation":"(Arciuli &amp; Simpson, 2012; Frost et al., 2013; Qi et al., 2019; Spencer et al., 2015; Tong et al., 2019)","plainCitation":"(Arciuli &amp; Simpson, 2012; Frost et al., 2013; Qi et al., 2019; Spencer et al., 2015; Tong et al., 2019)","noteIndex":0},"citationItems":[{"id":1985,"uris":["http://zotero.org/users/6820287/items/MWKSFVKH"],"itemData":{"id":1985,"type":"article-journal","container-title":"Cognitive science","ISSN":"0364-0213","issue":"2","journalAbbreviation":"Cognitive science","note":"publisher: Wiley Online Library","page":"286-304","title":"Statistical learning is related to reading ability in children and adults","volume":"36","author":[{"family":"Arciuli","given":"Joanne"},{"family":"Simpson","given":"Ian C"}],"issued":{"date-parts":[["2012"]]}}},{"id":1989,"uris":["http://zotero.org/users/6820287/items/QYRIKAKD"],"itemData":{"id":1989,"type":"article-journal","container-title":"Psychological science","ISSN":"0956-7976","issue":"7","journalAbbreviation":"Psychological science","note":"publisher: Sage Publications Sage CA: Los Angeles, CA","page":"1243-1252","title":"What predicts successful literacy acquisition in a second language?","volume":"24","author":[{"family":"Frost","given":"Ram"},{"family":"Siegelman","given":"Noam"},{"family":"Narkiss","given":"Alona"},{"family":"Afek","given":"Liron"}],"issued":{"date-parts":[["2013"]]}}},{"id":1987,"uris":["http://zotero.org/users/6820287/items/S7GMMCD5"],"itemData":{"id":1987,"type":"article-journal","container-title":"Scientific Studies of Reading","ISSN":"1088-8438","issue":"1","journalAbbreviation":"Scientific Studies of Reading","note":"publisher: Taylor &amp; Francis","page":"101-115","title":"Hearing matters more than seeing: A cross-modality study of statistical learning and reading ability","volume":"23","author":[{"family":"Qi","given":"Zhenghan"},{"family":"Sanchez Araujo","given":"Yoel"},{"family":"Georgan","given":"Wendy C"},{"family":"Gabrieli","given":"John DE"},{"family":"Arciuli","given":"Joanne"}],"issued":{"date-parts":[["2019"]]}}},{"id":1986,"uris":["http://zotero.org/users/6820287/items/DE63I2XD"],"itemData":{"id":1986,"type":"article-journal","container-title":"Reading and writing","ISSN":"1573-0905","issue":"4","journalAbbreviation":"Reading and writing","note":"publisher: Springer","page":"467-490","title":"Statistical learning is related to early literacy-related skills","volume":"28","author":[{"family":"Spencer","given":"Mercedes"},{"family":"Kaschak","given":"Michael P"},{"family":"Jones","given":"John L"},{"family":"Lonigan","given":"Christopher J"}],"issued":{"date-parts":[["2015"]]}}},{"id":1988,"uris":["http://zotero.org/users/6820287/items/4JKPRG35"],"itemData":{"id":1988,"type":"article-journal","container-title":"Research in developmental disabilities","ISSN":"0891-4222","journalAbbreviation":"Research in developmental disabilities","note":"publisher: Elsevier","page":"103443","title":"Visual statistical learning and orthographic awareness in Chinese children with and without developmental dyslexia","volume":"92","author":[{"family":"Tong","given":"Xiuhong"},{"family":"Leung","given":"Wincy Wing Si"},{"family":"Tong","given":"Xiuli"}],"issued":{"date-parts":[["2019"]]}}}],"schema":"https://github.com/citation-style-language/schema/raw/master/csl-citation.json"} </w:instrText>
+      </w:r>
+      <w:r>
+        <w:rPr>
+          <w:rFonts w:ascii="Times New Roman" w:eastAsia="Times New Roman" w:hAnsi="Times New Roman" w:cs="Times New Roman"/>
+          <w:color w:val="333333"/>
+          <w:sz w:val="24"/>
+          <w:szCs w:val="24"/>
+          <w:lang w:val="en-US"/>
+        </w:rPr>
+        <w:fldChar w:fldCharType="separate"/>
+      </w:r>
+      <w:r>
+        <w:rPr>
+          <w:rFonts w:ascii="Times New Roman" w:eastAsia="Times New Roman" w:hAnsi="Times New Roman" w:cs="Times New Roman"/>
+          <w:noProof/>
+          <w:color w:val="333333"/>
+          <w:sz w:val="24"/>
+          <w:szCs w:val="24"/>
+          <w:lang w:val="en-US"/>
+        </w:rPr>
+        <w:t>(Arciuli &amp; Simpson, 2012; Frost et al., 2013; Qi et al., 2019; Spencer et al., 2015; Tong et al., 2019)</w:t>
+      </w:r>
+      <w:r>
+        <w:rPr>
+          <w:rFonts w:ascii="Times New Roman" w:eastAsia="Times New Roman" w:hAnsi="Times New Roman" w:cs="Times New Roman"/>
+          <w:color w:val="333333"/>
+          <w:sz w:val="24"/>
+          <w:szCs w:val="24"/>
+          <w:lang w:val="en-US"/>
+        </w:rPr>
+        <w:fldChar w:fldCharType="end"/>
+      </w:r>
+      <w:r>
+        <w:rPr>
+          <w:rFonts w:ascii="Times New Roman" w:eastAsia="Times New Roman" w:hAnsi="Times New Roman" w:cs="Times New Roman"/>
+          <w:color w:val="333333"/>
+          <w:sz w:val="24"/>
+          <w:szCs w:val="24"/>
+        </w:rPr>
+        <w:t>.</w:t>
+      </w:r>
+      <w:r>
+        <w:rPr>
+          <w:rFonts w:ascii="Times New Roman" w:eastAsia="Times New Roman" w:hAnsi="Times New Roman" w:cs="Times New Roman"/>
+          <w:color w:val="333333"/>
+          <w:sz w:val="24"/>
+          <w:szCs w:val="24"/>
+        </w:rPr>
+        <w:t xml:space="preserve"> </w:t>
+      </w:r>
+      <w:r>
+        <w:rPr>
+          <w:rFonts w:ascii="Times New Roman" w:eastAsia="Times New Roman" w:hAnsi="Times New Roman" w:cs="Times New Roman"/>
+          <w:color w:val="333333"/>
+          <w:sz w:val="24"/>
+          <w:szCs w:val="24"/>
+        </w:rPr>
         <w:t>In</w:t>
       </w:r>
       <w:r>
@@ -4097,79 +4476,25 @@
           <w:sz w:val="24"/>
           <w:szCs w:val="24"/>
         </w:rPr>
-        <w:t xml:space="preserve"> </w:t>
-      </w:r>
-      <w:r>
-        <w:rPr>
-          <w:rFonts w:ascii="Times New Roman" w:eastAsia="Times New Roman" w:hAnsi="Times New Roman" w:cs="Times New Roman"/>
-          <w:color w:val="333333"/>
-          <w:sz w:val="24"/>
-          <w:szCs w:val="24"/>
-        </w:rPr>
-        <w:t>the current</w:t>
-      </w:r>
-      <w:r>
-        <w:rPr>
-          <w:rFonts w:ascii="Times New Roman" w:eastAsia="Times New Roman" w:hAnsi="Times New Roman" w:cs="Times New Roman"/>
-          <w:color w:val="333333"/>
-          <w:sz w:val="24"/>
-          <w:szCs w:val="24"/>
-        </w:rPr>
-        <w:t xml:space="preserve"> study, </w:t>
-      </w:r>
-      <w:r>
-        <w:rPr>
-          <w:rFonts w:ascii="Times New Roman" w:eastAsia="Times New Roman" w:hAnsi="Times New Roman" w:cs="Times New Roman"/>
-          <w:color w:val="333333"/>
-          <w:sz w:val="24"/>
-          <w:szCs w:val="24"/>
-        </w:rPr>
-        <w:t>we</w:t>
-      </w:r>
-      <w:r>
-        <w:rPr>
-          <w:rFonts w:ascii="Times New Roman" w:eastAsia="Times New Roman" w:hAnsi="Times New Roman" w:cs="Times New Roman"/>
-          <w:color w:val="333333"/>
-          <w:sz w:val="24"/>
-          <w:szCs w:val="24"/>
-        </w:rPr>
-        <w:t xml:space="preserve"> use</w:t>
-      </w:r>
-      <w:r>
-        <w:rPr>
-          <w:rFonts w:ascii="Times New Roman" w:eastAsia="Times New Roman" w:hAnsi="Times New Roman" w:cs="Times New Roman"/>
-          <w:color w:val="333333"/>
-          <w:sz w:val="24"/>
-          <w:szCs w:val="24"/>
-        </w:rPr>
-        <w:t>d a</w:t>
-      </w:r>
-      <w:r>
-        <w:rPr>
-          <w:rFonts w:ascii="Times New Roman" w:eastAsia="Times New Roman" w:hAnsi="Times New Roman" w:cs="Times New Roman"/>
-          <w:color w:val="333333"/>
-          <w:sz w:val="24"/>
-          <w:szCs w:val="24"/>
-        </w:rPr>
-        <w:t xml:space="preserve"> classic embedded</w:t>
-      </w:r>
-      <w:r>
-        <w:rPr>
-          <w:rFonts w:ascii="Times New Roman" w:eastAsia="Times New Roman" w:hAnsi="Times New Roman" w:cs="Times New Roman"/>
-          <w:color w:val="333333"/>
-          <w:sz w:val="24"/>
-          <w:szCs w:val="24"/>
-        </w:rPr>
-        <w:t>-</w:t>
-      </w:r>
-      <w:r>
-        <w:rPr>
-          <w:rFonts w:ascii="Times New Roman" w:eastAsia="Times New Roman" w:hAnsi="Times New Roman" w:cs="Times New Roman"/>
-          <w:color w:val="333333"/>
-          <w:sz w:val="24"/>
-          <w:szCs w:val="24"/>
-        </w:rPr>
-        <w:t xml:space="preserve">pattern learning paradigm </w:t>
+        <w:t xml:space="preserve"> typically reading adults and children, reading skills were more strongly associated with auditory SL than</w:t>
+      </w:r>
+      <w:r>
+        <w:rPr>
+          <w:rFonts w:ascii="Times New Roman" w:eastAsia="Times New Roman" w:hAnsi="Times New Roman" w:cs="Times New Roman"/>
+          <w:color w:val="333333"/>
+          <w:sz w:val="24"/>
+          <w:szCs w:val="24"/>
+        </w:rPr>
+        <w:t xml:space="preserve"> with</w:t>
+      </w:r>
+      <w:r>
+        <w:rPr>
+          <w:rFonts w:ascii="Times New Roman" w:eastAsia="Times New Roman" w:hAnsi="Times New Roman" w:cs="Times New Roman"/>
+          <w:color w:val="333333"/>
+          <w:sz w:val="24"/>
+          <w:szCs w:val="24"/>
+        </w:rPr>
+        <w:t xml:space="preserve"> visual SL </w:t>
       </w:r>
       <w:r>
         <w:rPr>
@@ -4187,7 +4512,7 @@
           <w:sz w:val="24"/>
           <w:szCs w:val="24"/>
         </w:rPr>
-        <w:instrText xml:space="preserve"> ADDIN ZOTERO_ITEM CSL_CITATION {"citationID":"dMeK8be3","properties":{"formattedCitation":"(Saffran et al., 1996)","plainCitation":"(Saffran et al., 1996)","noteIndex":0},"citationItems":[{"id":215,"uris":["http://zotero.org/users/6820287/items/BMMG89Q5"],"itemData":{"id":215,"type":"article-journal","abstract":"Learners rely on a combination of experience-independent and experience-dependent mechanisms to extract information from the environment. Language acquisition involves both types of mechanisms, but most theorists emphasize the relative importance of experience-independent mechanisms. The present study shows that a fundamental task of language acquisition, segmentation of words from fluent speech, can be accomplished by 8-month-old infants based solely on the statistical relationships between neighboring speech sounds. Moreover, this word segmentation was based on statistical learning from only 2 minutes of exposure, suggesting that infants have access to a powerful mechanism for the computation of statistical properties of the language input.","container-title":"Science","DOI":"10.1126/science.274.5294.1926","ISSN":"0036-8075, 1095-9203","issue":"5294","language":"en","license":"© 1996 American Association for the Advancement of Science","note":"publisher: American Association for the Advancement of Science\nsection: Reports\nPMID: 8943209","page":"1926-1928","source":"science-sciencemag-org.libproxy.mit.edu","title":"Statistical Learning by 8-Month-Old Infants","volume":"274","author":[{"family":"Saffran","given":"Jenny R."},{"family":"Aslin","given":"Richard N."},{"family":"Newport","given":"Elissa L."}],"issued":{"date-parts":[["1996",12,13]]}}}],"schema":"https://github.com/citation-style-language/schema/raw/master/csl-citation.json"} </w:instrText>
+        <w:instrText xml:space="preserve"> ADDIN ZOTERO_ITEM CSL_CITATION {"citationID":"CNKM2c9G","properties":{"formattedCitation":"(Qi et al., 2019)","plainCitation":"(Qi et al., 2019)","noteIndex":0},"citationItems":[{"id":1987,"uris":["http://zotero.org/users/6820287/items/S7GMMCD5"],"itemData":{"id":1987,"type":"article-journal","container-title":"Scientific Studies of Reading","ISSN":"1088-8438","issue":"1","journalAbbreviation":"Scientific Studies of Reading","note":"publisher: Taylor &amp; Francis","page":"101-115","title":"Hearing matters more than seeing: A cross-modality study of statistical learning and reading ability","volume":"23","author":[{"family":"Qi","given":"Zhenghan"},{"family":"Sanchez Araujo","given":"Yoel"},{"family":"Georgan","given":"Wendy C"},{"family":"Gabrieli","given":"John DE"},{"family":"Arciuli","given":"Joanne"}],"issued":{"date-parts":[["2019"]]}}}],"schema":"https://github.com/citation-style-language/schema/raw/master/csl-citation.json"} </w:instrText>
       </w:r>
       <w:r>
         <w:rPr>
@@ -4206,7 +4531,7 @@
           <w:sz w:val="24"/>
           <w:szCs w:val="24"/>
         </w:rPr>
-        <w:t>(Saffran et al., 1996)</w:t>
+        <w:t>(Qi et al., 2019)</w:t>
       </w:r>
       <w:r>
         <w:rPr>
@@ -4224,60 +4549,6 @@
           <w:sz w:val="24"/>
           <w:szCs w:val="24"/>
         </w:rPr>
-        <w:t xml:space="preserve"> </w:t>
-      </w:r>
-      <w:r>
-        <w:rPr>
-          <w:rFonts w:ascii="Times New Roman" w:eastAsia="Times New Roman" w:hAnsi="Times New Roman" w:cs="Times New Roman"/>
-          <w:color w:val="333333"/>
-          <w:sz w:val="24"/>
-          <w:szCs w:val="24"/>
-        </w:rPr>
-        <w:t xml:space="preserve">to </w:t>
-      </w:r>
-      <w:r>
-        <w:rPr>
-          <w:rFonts w:ascii="Times New Roman" w:eastAsia="Times New Roman" w:hAnsi="Times New Roman" w:cs="Times New Roman"/>
-          <w:color w:val="333333"/>
-          <w:sz w:val="24"/>
-          <w:szCs w:val="24"/>
-        </w:rPr>
-        <w:t>define and measure</w:t>
-      </w:r>
-      <w:r>
-        <w:rPr>
-          <w:rFonts w:ascii="Times New Roman" w:eastAsia="Times New Roman" w:hAnsi="Times New Roman" w:cs="Times New Roman"/>
-          <w:color w:val="333333"/>
-          <w:sz w:val="24"/>
-          <w:szCs w:val="24"/>
-        </w:rPr>
-        <w:t xml:space="preserve"> SL </w:t>
-      </w:r>
-      <w:r>
-        <w:rPr>
-          <w:rFonts w:ascii="Times New Roman" w:eastAsia="Times New Roman" w:hAnsi="Times New Roman" w:cs="Times New Roman"/>
-          <w:color w:val="333333"/>
-          <w:sz w:val="24"/>
-          <w:szCs w:val="24"/>
-        </w:rPr>
-        <w:t xml:space="preserve">performance </w:t>
-      </w:r>
-      <w:r>
-        <w:rPr>
-          <w:rFonts w:ascii="Times New Roman" w:eastAsia="Times New Roman" w:hAnsi="Times New Roman" w:cs="Times New Roman"/>
-          <w:color w:val="333333"/>
-          <w:sz w:val="24"/>
-          <w:szCs w:val="24"/>
-        </w:rPr>
-        <w:t>for the following reasons</w:t>
-      </w:r>
-      <w:r>
-        <w:rPr>
-          <w:rFonts w:ascii="Times New Roman" w:eastAsia="Times New Roman" w:hAnsi="Times New Roman" w:cs="Times New Roman"/>
-          <w:color w:val="333333"/>
-          <w:sz w:val="24"/>
-          <w:szCs w:val="24"/>
-        </w:rPr>
         <w:t xml:space="preserve">. </w:t>
       </w:r>
       <w:r>
@@ -4287,363 +4558,169 @@
           <w:sz w:val="24"/>
           <w:szCs w:val="24"/>
         </w:rPr>
-        <w:t xml:space="preserve">First, </w:t>
-      </w:r>
-      <w:r>
-        <w:rPr>
-          <w:rFonts w:ascii="Times New Roman" w:eastAsia="Times New Roman" w:hAnsi="Times New Roman" w:cs="Times New Roman"/>
-          <w:color w:val="333333"/>
-          <w:sz w:val="24"/>
-          <w:szCs w:val="24"/>
-        </w:rPr>
-        <w:t xml:space="preserve">we </w:t>
-      </w:r>
-      <w:r>
-        <w:rPr>
-          <w:rFonts w:ascii="Times New Roman" w:eastAsia="Times New Roman" w:hAnsi="Times New Roman" w:cs="Times New Roman"/>
-          <w:color w:val="333333"/>
-          <w:sz w:val="24"/>
-          <w:szCs w:val="24"/>
-        </w:rPr>
-        <w:t>aimed</w:t>
-      </w:r>
-      <w:r>
-        <w:rPr>
-          <w:rFonts w:ascii="Times New Roman" w:eastAsia="Times New Roman" w:hAnsi="Times New Roman" w:cs="Times New Roman"/>
-          <w:color w:val="333333"/>
-          <w:sz w:val="24"/>
-          <w:szCs w:val="24"/>
-        </w:rPr>
-        <w:t xml:space="preserve"> to compare our findings with </w:t>
-      </w:r>
-      <w:r>
-        <w:rPr>
-          <w:rFonts w:ascii="Times New Roman" w:eastAsia="Times New Roman" w:hAnsi="Times New Roman" w:cs="Times New Roman"/>
-          <w:color w:val="333333"/>
-          <w:sz w:val="24"/>
-          <w:szCs w:val="24"/>
-        </w:rPr>
-        <w:t>d</w:t>
-      </w:r>
-      <w:r>
-        <w:rPr>
-          <w:rFonts w:ascii="Times New Roman" w:eastAsia="Times New Roman" w:hAnsi="Times New Roman" w:cs="Times New Roman"/>
-          <w:color w:val="333333"/>
-          <w:sz w:val="24"/>
-          <w:szCs w:val="24"/>
-        </w:rPr>
-        <w:t xml:space="preserve">ecades of </w:t>
-      </w:r>
-      <w:r>
-        <w:rPr>
-          <w:rFonts w:ascii="Times New Roman" w:eastAsia="Times New Roman" w:hAnsi="Times New Roman" w:cs="Times New Roman"/>
-          <w:color w:val="333333"/>
-          <w:sz w:val="24"/>
-          <w:szCs w:val="24"/>
-        </w:rPr>
-        <w:t>empirical proof that typical adults are capable of robust SL</w:t>
-      </w:r>
-      <w:r>
-        <w:rPr>
-          <w:rFonts w:ascii="Times New Roman" w:eastAsia="Times New Roman" w:hAnsi="Times New Roman" w:cs="Times New Roman"/>
-          <w:color w:val="333333"/>
-          <w:sz w:val="24"/>
-          <w:szCs w:val="24"/>
-        </w:rPr>
-        <w:t xml:space="preserve"> across sensory modalities (e.g., visual shape and color sequences: Turk-Browne et al., 2008; auditory tones: </w:t>
-      </w:r>
-      <w:proofErr w:type="spellStart"/>
-      <w:r>
-        <w:rPr>
-          <w:rFonts w:ascii="Times New Roman" w:eastAsia="Times New Roman" w:hAnsi="Times New Roman" w:cs="Times New Roman"/>
-          <w:color w:val="333333"/>
-          <w:sz w:val="24"/>
-          <w:szCs w:val="24"/>
-        </w:rPr>
-        <w:t>Saffran</w:t>
-      </w:r>
-      <w:proofErr w:type="spellEnd"/>
-      <w:r>
-        <w:rPr>
-          <w:rFonts w:ascii="Times New Roman" w:eastAsia="Times New Roman" w:hAnsi="Times New Roman" w:cs="Times New Roman"/>
-          <w:color w:val="333333"/>
-          <w:sz w:val="24"/>
-          <w:szCs w:val="24"/>
-        </w:rPr>
-        <w:t xml:space="preserve"> et al., 1999; speech syllables: </w:t>
-      </w:r>
-      <w:proofErr w:type="spellStart"/>
-      <w:r>
-        <w:rPr>
-          <w:rFonts w:ascii="Times New Roman" w:eastAsia="Times New Roman" w:hAnsi="Times New Roman" w:cs="Times New Roman"/>
-          <w:color w:val="333333"/>
-          <w:sz w:val="24"/>
-          <w:szCs w:val="24"/>
-        </w:rPr>
-        <w:t>Saffran</w:t>
-      </w:r>
-      <w:proofErr w:type="spellEnd"/>
-      <w:r>
-        <w:rPr>
-          <w:rFonts w:ascii="Times New Roman" w:eastAsia="Times New Roman" w:hAnsi="Times New Roman" w:cs="Times New Roman"/>
-          <w:color w:val="333333"/>
-          <w:sz w:val="24"/>
-          <w:szCs w:val="24"/>
-        </w:rPr>
-        <w:t xml:space="preserve"> et al., 1996; see Frost et al., 2015 for a review on </w:t>
-      </w:r>
-      <w:r>
-        <w:rPr>
-          <w:rFonts w:ascii="Times New Roman" w:eastAsia="Times New Roman" w:hAnsi="Times New Roman" w:cs="Times New Roman"/>
-          <w:color w:val="333333"/>
-          <w:sz w:val="24"/>
-          <w:szCs w:val="24"/>
-        </w:rPr>
-        <w:t xml:space="preserve">the </w:t>
-      </w:r>
-      <w:r>
-        <w:rPr>
-          <w:rFonts w:ascii="Times New Roman" w:eastAsia="Times New Roman" w:hAnsi="Times New Roman" w:cs="Times New Roman"/>
-          <w:color w:val="333333"/>
-          <w:sz w:val="24"/>
-          <w:szCs w:val="24"/>
-        </w:rPr>
-        <w:t xml:space="preserve">domain-generality vs. modality-specificity debate). </w:t>
-      </w:r>
-      <w:r>
-        <w:rPr>
-          <w:rFonts w:ascii="Times New Roman" w:eastAsia="Times New Roman" w:hAnsi="Times New Roman" w:cs="Times New Roman"/>
-          <w:color w:val="333333"/>
-          <w:sz w:val="24"/>
-          <w:szCs w:val="24"/>
-        </w:rPr>
-        <w:t xml:space="preserve">Second, </w:t>
-      </w:r>
-      <w:r>
-        <w:rPr>
-          <w:rFonts w:ascii="Times New Roman" w:eastAsia="Times New Roman" w:hAnsi="Times New Roman" w:cs="Times New Roman"/>
-          <w:color w:val="333333"/>
-          <w:sz w:val="24"/>
-          <w:szCs w:val="24"/>
-        </w:rPr>
-        <w:t xml:space="preserve">successful </w:t>
-      </w:r>
-      <w:r>
-        <w:rPr>
-          <w:rFonts w:ascii="Times New Roman" w:eastAsia="Times New Roman" w:hAnsi="Times New Roman" w:cs="Times New Roman"/>
-          <w:color w:val="333333"/>
-          <w:sz w:val="24"/>
-          <w:szCs w:val="24"/>
-        </w:rPr>
-        <w:t>embedded</w:t>
-      </w:r>
-      <w:r>
-        <w:rPr>
-          <w:rFonts w:ascii="Times New Roman" w:eastAsia="Times New Roman" w:hAnsi="Times New Roman" w:cs="Times New Roman"/>
-          <w:color w:val="333333"/>
-          <w:sz w:val="24"/>
-          <w:szCs w:val="24"/>
-        </w:rPr>
-        <w:t>-</w:t>
-      </w:r>
-      <w:r>
-        <w:rPr>
-          <w:rFonts w:ascii="Times New Roman" w:eastAsia="Times New Roman" w:hAnsi="Times New Roman" w:cs="Times New Roman"/>
-          <w:color w:val="333333"/>
-          <w:sz w:val="24"/>
-          <w:szCs w:val="24"/>
-        </w:rPr>
-        <w:t xml:space="preserve">pattern </w:t>
-      </w:r>
-      <w:r>
-        <w:rPr>
-          <w:rFonts w:ascii="Times New Roman" w:eastAsia="Times New Roman" w:hAnsi="Times New Roman" w:cs="Times New Roman"/>
-          <w:color w:val="333333"/>
-          <w:sz w:val="24"/>
-          <w:szCs w:val="24"/>
-        </w:rPr>
-        <w:t>learning</w:t>
-      </w:r>
-      <w:r>
-        <w:rPr>
-          <w:rFonts w:ascii="Times New Roman" w:eastAsia="Times New Roman" w:hAnsi="Times New Roman" w:cs="Times New Roman"/>
-          <w:color w:val="333333"/>
-          <w:sz w:val="24"/>
-          <w:szCs w:val="24"/>
-        </w:rPr>
-        <w:t xml:space="preserve"> </w:t>
-      </w:r>
-      <w:r>
-        <w:rPr>
-          <w:rFonts w:ascii="Times New Roman" w:eastAsia="Times New Roman" w:hAnsi="Times New Roman" w:cs="Times New Roman"/>
-          <w:color w:val="333333"/>
-          <w:sz w:val="24"/>
-          <w:szCs w:val="24"/>
-        </w:rPr>
-        <w:t xml:space="preserve">does not require explicit knowledge of the task goal or any motor engagement </w:t>
-      </w:r>
-      <w:r>
-        <w:rPr>
-          <w:rFonts w:ascii="Times New Roman" w:eastAsia="Times New Roman" w:hAnsi="Times New Roman" w:cs="Times New Roman"/>
-          <w:color w:val="333333"/>
-          <w:sz w:val="24"/>
-          <w:szCs w:val="24"/>
-        </w:rPr>
-        <w:fldChar w:fldCharType="begin"/>
-      </w:r>
-      <w:r>
-        <w:rPr>
-          <w:rFonts w:ascii="Times New Roman" w:eastAsia="Times New Roman" w:hAnsi="Times New Roman" w:cs="Times New Roman"/>
-          <w:color w:val="333333"/>
-          <w:sz w:val="24"/>
-          <w:szCs w:val="24"/>
-        </w:rPr>
-        <w:instrText xml:space="preserve"> ADDIN ZOTERO_ITEM CSL_CITATION {"citationID":"PBi3wFL4","properties":{"formattedCitation":"(Batterink et al., 2015; Song et al., 2007)","plainCitation":"(Batterink et al., 2015; Song et al., 2007)","noteIndex":0},"citationItems":[{"id":1979,"uris":["http://zotero.org/users/6820287/items/WU2NGSXI"],"itemData":{"id":1979,"type":"article-journal","container-title":"Journal of memory and language","ISSN":"0749-596X","journalAbbreviation":"Journal of memory and language","note":"publisher: Elsevier","page":"62-78","title":"Implicit and explicit contributions to statistical learning","volume":"83","author":[{"family":"Batterink","given":"Laura J"},{"family":"Reber","given":"Paul J"},{"family":"Neville","given":"Helen J"},{"family":"Paller","given":"Ken A"}],"issued":{"date-parts":[["2015"]]}}},{"id":1978,"uris":["http://zotero.org/users/6820287/items/Z3RN5DWG"],"itemData":{"id":1978,"type":"article-journal","container-title":"Learning &amp; Memory","ISSN":"1072-0502","issue":"3","journalAbbreviation":"Learning &amp; Memory","note":"publisher: Cold Spring Harbor Lab","page":"167-176","title":"Implicit probabilistic sequence learning is independent of explicit awareness","volume":"14","author":[{"family":"Song","given":"Sunbin"},{"family":"Howard","given":"James H"},{"family":"Howard","given":"Darlene V"}],"issued":{"date-parts":[["2007"]]}}}],"schema":"https://github.com/citation-style-language/schema/raw/master/csl-citation.json"} </w:instrText>
-      </w:r>
-      <w:r>
-        <w:rPr>
-          <w:rFonts w:ascii="Times New Roman" w:eastAsia="Times New Roman" w:hAnsi="Times New Roman" w:cs="Times New Roman"/>
-          <w:color w:val="333333"/>
-          <w:sz w:val="24"/>
-          <w:szCs w:val="24"/>
-        </w:rPr>
-        <w:fldChar w:fldCharType="separate"/>
-      </w:r>
-      <w:r>
-        <w:rPr>
-          <w:rFonts w:ascii="Times New Roman" w:eastAsia="Times New Roman" w:hAnsi="Times New Roman" w:cs="Times New Roman"/>
-          <w:noProof/>
-          <w:color w:val="333333"/>
-          <w:sz w:val="24"/>
-          <w:szCs w:val="24"/>
-        </w:rPr>
-        <w:t>(Batterink et al., 2015; Song et al., 2007)</w:t>
-      </w:r>
-      <w:r>
-        <w:rPr>
-          <w:rFonts w:ascii="Times New Roman" w:eastAsia="Times New Roman" w:hAnsi="Times New Roman" w:cs="Times New Roman"/>
-          <w:color w:val="333333"/>
-          <w:sz w:val="24"/>
-          <w:szCs w:val="24"/>
-        </w:rPr>
-        <w:fldChar w:fldCharType="end"/>
-      </w:r>
-      <w:r>
-        <w:rPr>
-          <w:rFonts w:ascii="Times New Roman" w:eastAsia="Times New Roman" w:hAnsi="Times New Roman" w:cs="Times New Roman"/>
-          <w:color w:val="333333"/>
-          <w:sz w:val="24"/>
-          <w:szCs w:val="24"/>
-        </w:rPr>
-        <w:t>,</w:t>
-      </w:r>
-      <w:r>
-        <w:rPr>
-          <w:rFonts w:ascii="Times New Roman" w:eastAsia="Times New Roman" w:hAnsi="Times New Roman" w:cs="Times New Roman"/>
-          <w:color w:val="333333"/>
-          <w:sz w:val="24"/>
-          <w:szCs w:val="24"/>
-        </w:rPr>
-        <w:t xml:space="preserve"> which </w:t>
-      </w:r>
-      <w:r>
-        <w:rPr>
-          <w:rFonts w:ascii="Times New Roman" w:eastAsia="Times New Roman" w:hAnsi="Times New Roman" w:cs="Times New Roman"/>
-          <w:color w:val="333333"/>
-          <w:sz w:val="24"/>
-          <w:szCs w:val="24"/>
-        </w:rPr>
-        <w:t>enable</w:t>
-      </w:r>
-      <w:r>
-        <w:rPr>
-          <w:rFonts w:ascii="Times New Roman" w:eastAsia="Times New Roman" w:hAnsi="Times New Roman" w:cs="Times New Roman"/>
-          <w:color w:val="333333"/>
-          <w:sz w:val="24"/>
-          <w:szCs w:val="24"/>
-        </w:rPr>
-        <w:t>d</w:t>
-      </w:r>
-      <w:r>
-        <w:rPr>
-          <w:rFonts w:ascii="Times New Roman" w:eastAsia="Times New Roman" w:hAnsi="Times New Roman" w:cs="Times New Roman"/>
-          <w:color w:val="333333"/>
-          <w:sz w:val="24"/>
-          <w:szCs w:val="24"/>
-        </w:rPr>
-        <w:t xml:space="preserve"> us </w:t>
-      </w:r>
-      <w:r>
-        <w:rPr>
-          <w:rFonts w:ascii="Times New Roman" w:eastAsia="Times New Roman" w:hAnsi="Times New Roman" w:cs="Times New Roman"/>
-          <w:color w:val="333333"/>
-          <w:sz w:val="24"/>
-          <w:szCs w:val="24"/>
-        </w:rPr>
-        <w:t xml:space="preserve">to test </w:t>
-      </w:r>
-      <w:r>
-        <w:rPr>
-          <w:rFonts w:ascii="Times New Roman" w:eastAsia="Times New Roman" w:hAnsi="Times New Roman" w:cs="Times New Roman"/>
-          <w:color w:val="333333"/>
-          <w:sz w:val="24"/>
-          <w:szCs w:val="24"/>
-        </w:rPr>
-        <w:t xml:space="preserve">for a </w:t>
-      </w:r>
-      <w:r>
-        <w:rPr>
-          <w:rFonts w:ascii="Times New Roman" w:eastAsia="Times New Roman" w:hAnsi="Times New Roman" w:cs="Times New Roman"/>
-          <w:color w:val="333333"/>
-          <w:sz w:val="24"/>
-          <w:szCs w:val="24"/>
-        </w:rPr>
-        <w:t>domain-general procedural deficit</w:t>
-      </w:r>
-      <w:r>
-        <w:rPr>
-          <w:rFonts w:ascii="Times New Roman" w:eastAsia="Times New Roman" w:hAnsi="Times New Roman" w:cs="Times New Roman"/>
-          <w:color w:val="333333"/>
-          <w:sz w:val="24"/>
-          <w:szCs w:val="24"/>
-        </w:rPr>
-        <w:t xml:space="preserve"> </w:t>
-      </w:r>
-      <w:r>
-        <w:rPr>
-          <w:rFonts w:ascii="Times New Roman" w:eastAsia="Times New Roman" w:hAnsi="Times New Roman" w:cs="Times New Roman"/>
-          <w:color w:val="333333"/>
-          <w:sz w:val="24"/>
-          <w:szCs w:val="24"/>
-        </w:rPr>
-        <w:t>across</w:t>
-      </w:r>
-      <w:r>
-        <w:rPr>
-          <w:rFonts w:ascii="Times New Roman" w:eastAsia="Times New Roman" w:hAnsi="Times New Roman" w:cs="Times New Roman"/>
-          <w:color w:val="333333"/>
-          <w:sz w:val="24"/>
-          <w:szCs w:val="24"/>
-        </w:rPr>
-        <w:t xml:space="preserve"> </w:t>
-      </w:r>
-      <w:r>
-        <w:rPr>
-          <w:rFonts w:ascii="Times New Roman" w:eastAsia="Times New Roman" w:hAnsi="Times New Roman" w:cs="Times New Roman"/>
-          <w:color w:val="333333"/>
-          <w:sz w:val="24"/>
-          <w:szCs w:val="24"/>
-        </w:rPr>
-        <w:t>SL and procedural learning tasks.</w:t>
-      </w:r>
-      <w:r>
-        <w:rPr>
-          <w:rFonts w:ascii="Times New Roman" w:eastAsia="Times New Roman" w:hAnsi="Times New Roman" w:cs="Times New Roman"/>
-          <w:color w:val="333333"/>
-          <w:sz w:val="24"/>
-          <w:szCs w:val="24"/>
-        </w:rPr>
-        <w:t xml:space="preserve"> </w:t>
+        <w:t>In children, the relationship between auditory SL and reading skills was further mediated by an emergent literacy skill: phonological awareness</w:t>
+      </w:r>
+      <w:r>
+        <w:rPr>
+          <w:rFonts w:ascii="Times New Roman" w:eastAsia="Times New Roman" w:hAnsi="Times New Roman" w:cs="Times New Roman"/>
+          <w:color w:val="333333"/>
+          <w:sz w:val="24"/>
+          <w:szCs w:val="24"/>
+        </w:rPr>
+        <w:t>. I</w:t>
+      </w:r>
+      <w:r>
+        <w:rPr>
+          <w:rFonts w:ascii="Times New Roman" w:eastAsia="Times New Roman" w:hAnsi="Times New Roman" w:cs="Times New Roman"/>
+          <w:color w:val="333333"/>
+          <w:sz w:val="24"/>
+          <w:szCs w:val="24"/>
+        </w:rPr>
+        <w:t xml:space="preserve">mplicit </w:t>
+      </w:r>
+      <w:r>
+        <w:rPr>
+          <w:rFonts w:ascii="Times New Roman" w:eastAsia="Times New Roman" w:hAnsi="Times New Roman" w:cs="Times New Roman"/>
+          <w:color w:val="333333"/>
+          <w:sz w:val="24"/>
+          <w:szCs w:val="24"/>
+        </w:rPr>
+        <w:t xml:space="preserve">auditory </w:t>
+      </w:r>
+      <w:r>
+        <w:rPr>
+          <w:rFonts w:ascii="Times New Roman" w:eastAsia="Times New Roman" w:hAnsi="Times New Roman" w:cs="Times New Roman"/>
+          <w:color w:val="333333"/>
+          <w:sz w:val="24"/>
+          <w:szCs w:val="24"/>
+        </w:rPr>
+        <w:t>sequen</w:t>
+      </w:r>
+      <w:r>
+        <w:rPr>
+          <w:rFonts w:ascii="Times New Roman" w:eastAsia="Times New Roman" w:hAnsi="Times New Roman" w:cs="Times New Roman"/>
+          <w:color w:val="333333"/>
+          <w:sz w:val="24"/>
+          <w:szCs w:val="24"/>
+        </w:rPr>
+        <w:t>ce</w:t>
+      </w:r>
+      <w:r>
+        <w:rPr>
+          <w:rFonts w:ascii="Times New Roman" w:eastAsia="Times New Roman" w:hAnsi="Times New Roman" w:cs="Times New Roman"/>
+          <w:color w:val="333333"/>
+          <w:sz w:val="24"/>
+          <w:szCs w:val="24"/>
+        </w:rPr>
+        <w:t xml:space="preserve"> learning might </w:t>
+      </w:r>
+      <w:r>
+        <w:rPr>
+          <w:rFonts w:ascii="Times New Roman" w:eastAsia="Times New Roman" w:hAnsi="Times New Roman" w:cs="Times New Roman"/>
+          <w:color w:val="333333"/>
+          <w:sz w:val="24"/>
+          <w:szCs w:val="24"/>
+        </w:rPr>
+        <w:t xml:space="preserve">therefore </w:t>
+      </w:r>
+      <w:r>
+        <w:rPr>
+          <w:rFonts w:ascii="Times New Roman" w:eastAsia="Times New Roman" w:hAnsi="Times New Roman" w:cs="Times New Roman"/>
+          <w:color w:val="333333"/>
+          <w:sz w:val="24"/>
+          <w:szCs w:val="24"/>
+        </w:rPr>
+        <w:t xml:space="preserve">constitute </w:t>
+      </w:r>
+      <w:r>
+        <w:rPr>
+          <w:rFonts w:ascii="Times New Roman" w:eastAsia="Times New Roman" w:hAnsi="Times New Roman" w:cs="Times New Roman"/>
+          <w:color w:val="333333"/>
+          <w:sz w:val="24"/>
+          <w:szCs w:val="24"/>
+        </w:rPr>
+        <w:t xml:space="preserve">an </w:t>
+      </w:r>
+      <w:r>
+        <w:rPr>
+          <w:rFonts w:ascii="Times New Roman" w:eastAsia="Times New Roman" w:hAnsi="Times New Roman" w:cs="Times New Roman"/>
+          <w:color w:val="333333"/>
+          <w:sz w:val="24"/>
+          <w:szCs w:val="24"/>
+        </w:rPr>
+        <w:t>earl</w:t>
+      </w:r>
+      <w:r>
+        <w:rPr>
+          <w:rFonts w:ascii="Times New Roman" w:eastAsia="Times New Roman" w:hAnsi="Times New Roman" w:cs="Times New Roman"/>
+          <w:color w:val="333333"/>
+          <w:sz w:val="24"/>
+          <w:szCs w:val="24"/>
+        </w:rPr>
+        <w:t xml:space="preserve">y </w:t>
+      </w:r>
+      <w:r>
+        <w:rPr>
+          <w:rFonts w:ascii="Times New Roman" w:eastAsia="Times New Roman" w:hAnsi="Times New Roman" w:cs="Times New Roman"/>
+          <w:color w:val="333333"/>
+          <w:sz w:val="24"/>
+          <w:szCs w:val="24"/>
+        </w:rPr>
+        <w:t xml:space="preserve">step towards phonological </w:t>
+      </w:r>
+      <w:r>
+        <w:rPr>
+          <w:rFonts w:ascii="Times New Roman" w:eastAsia="Times New Roman" w:hAnsi="Times New Roman" w:cs="Times New Roman"/>
+          <w:color w:val="333333"/>
+          <w:sz w:val="24"/>
+          <w:szCs w:val="24"/>
+        </w:rPr>
+        <w:t>awareness</w:t>
+      </w:r>
+      <w:r>
+        <w:rPr>
+          <w:rFonts w:ascii="Times New Roman" w:eastAsia="Times New Roman" w:hAnsi="Times New Roman" w:cs="Times New Roman"/>
+          <w:color w:val="333333"/>
+          <w:sz w:val="24"/>
+          <w:szCs w:val="24"/>
+        </w:rPr>
+        <w:t>, a pivotal</w:t>
+      </w:r>
+      <w:r>
+        <w:rPr>
+          <w:rFonts w:ascii="Times New Roman" w:eastAsia="Times New Roman" w:hAnsi="Times New Roman" w:cs="Times New Roman"/>
+          <w:color w:val="333333"/>
+          <w:sz w:val="24"/>
+          <w:szCs w:val="24"/>
+        </w:rPr>
+        <w:t xml:space="preserve"> building block of </w:t>
+      </w:r>
+      <w:r>
+        <w:rPr>
+          <w:rFonts w:ascii="Times New Roman" w:eastAsia="Times New Roman" w:hAnsi="Times New Roman" w:cs="Times New Roman"/>
+          <w:color w:val="333333"/>
+          <w:sz w:val="24"/>
+          <w:szCs w:val="24"/>
+        </w:rPr>
+        <w:t>literacy</w:t>
+      </w:r>
+      <w:r>
+        <w:rPr>
+          <w:rFonts w:ascii="Times New Roman" w:eastAsia="Times New Roman" w:hAnsi="Times New Roman" w:cs="Times New Roman"/>
+          <w:color w:val="333333"/>
+          <w:sz w:val="24"/>
+          <w:szCs w:val="24"/>
+        </w:rPr>
+        <w:t xml:space="preserve"> development</w:t>
+      </w:r>
+      <w:r>
+        <w:rPr>
+          <w:rFonts w:ascii="Times New Roman" w:eastAsia="Times New Roman" w:hAnsi="Times New Roman" w:cs="Times New Roman"/>
+          <w:color w:val="333333"/>
+          <w:sz w:val="24"/>
+          <w:szCs w:val="24"/>
+        </w:rPr>
+        <w:t xml:space="preserve">.  </w:t>
       </w:r>
     </w:p>
     <w:p>
@@ -4685,79 +4762,79 @@
           <w:sz w:val="24"/>
           <w:szCs w:val="24"/>
         </w:rPr>
-        <w:t>Because s</w:t>
-      </w:r>
-      <w:r>
-        <w:rPr>
-          <w:rFonts w:ascii="Times New Roman" w:eastAsia="Times New Roman" w:hAnsi="Times New Roman" w:cs="Times New Roman"/>
-          <w:color w:val="333333"/>
-          <w:sz w:val="24"/>
-          <w:szCs w:val="24"/>
-        </w:rPr>
-        <w:t>poken and written language inputs are rich in regularities</w:t>
-      </w:r>
-      <w:r>
-        <w:rPr>
-          <w:rFonts w:ascii="Times New Roman" w:eastAsia="Times New Roman" w:hAnsi="Times New Roman" w:cs="Times New Roman"/>
-          <w:color w:val="333333"/>
-          <w:sz w:val="24"/>
-          <w:szCs w:val="24"/>
-        </w:rPr>
-        <w:t xml:space="preserve">, </w:t>
-      </w:r>
-      <w:r>
-        <w:rPr>
-          <w:rFonts w:ascii="Times New Roman" w:eastAsia="Times New Roman" w:hAnsi="Times New Roman" w:cs="Times New Roman"/>
-          <w:color w:val="333333"/>
-          <w:sz w:val="24"/>
-          <w:szCs w:val="24"/>
-        </w:rPr>
-        <w:t>SL has been proposed as an important mechanism underlying typical</w:t>
-      </w:r>
-      <w:r>
-        <w:rPr>
-          <w:rFonts w:ascii="Times New Roman" w:eastAsia="Times New Roman" w:hAnsi="Times New Roman" w:cs="Times New Roman"/>
-          <w:color w:val="333333"/>
-          <w:sz w:val="24"/>
-          <w:szCs w:val="24"/>
-        </w:rPr>
-        <w:t xml:space="preserve"> language</w:t>
-      </w:r>
-      <w:r>
-        <w:rPr>
-          <w:rFonts w:ascii="Times New Roman" w:eastAsia="Times New Roman" w:hAnsi="Times New Roman" w:cs="Times New Roman"/>
-          <w:color w:val="333333"/>
-          <w:sz w:val="24"/>
-          <w:szCs w:val="24"/>
-        </w:rPr>
-        <w:t xml:space="preserve"> and reading</w:t>
-      </w:r>
-      <w:r>
-        <w:rPr>
-          <w:rFonts w:ascii="Times New Roman" w:eastAsia="Times New Roman" w:hAnsi="Times New Roman" w:cs="Times New Roman"/>
-          <w:color w:val="333333"/>
-          <w:sz w:val="24"/>
-          <w:szCs w:val="24"/>
-        </w:rPr>
-        <w:t xml:space="preserve"> </w:t>
-      </w:r>
-      <w:r>
-        <w:rPr>
-          <w:rFonts w:ascii="Times New Roman" w:eastAsia="Times New Roman" w:hAnsi="Times New Roman" w:cs="Times New Roman"/>
-          <w:color w:val="333333"/>
-          <w:sz w:val="24"/>
-          <w:szCs w:val="24"/>
-        </w:rPr>
-        <w:t>development</w:t>
-      </w:r>
-      <w:r>
-        <w:rPr>
-          <w:rFonts w:ascii="Times New Roman" w:eastAsia="Times New Roman" w:hAnsi="Times New Roman" w:cs="Times New Roman"/>
-          <w:color w:val="333333"/>
-          <w:sz w:val="24"/>
-          <w:szCs w:val="24"/>
-        </w:rPr>
-        <w:t xml:space="preserve"> </w:t>
+        <w:t>T</w:t>
+      </w:r>
+      <w:r>
+        <w:rPr>
+          <w:rFonts w:ascii="Times New Roman" w:eastAsia="Times New Roman" w:hAnsi="Times New Roman" w:cs="Times New Roman"/>
+          <w:color w:val="333333"/>
+          <w:sz w:val="24"/>
+          <w:szCs w:val="24"/>
+        </w:rPr>
+        <w:t xml:space="preserve">here have been </w:t>
+      </w:r>
+      <w:r>
+        <w:rPr>
+          <w:rFonts w:ascii="Times New Roman" w:eastAsia="Times New Roman" w:hAnsi="Times New Roman" w:cs="Times New Roman"/>
+          <w:color w:val="333333"/>
+          <w:sz w:val="24"/>
+          <w:szCs w:val="24"/>
+        </w:rPr>
+        <w:t>mixed</w:t>
+      </w:r>
+      <w:r>
+        <w:rPr>
+          <w:rFonts w:ascii="Times New Roman" w:eastAsia="Times New Roman" w:hAnsi="Times New Roman" w:cs="Times New Roman"/>
+          <w:color w:val="333333"/>
+          <w:sz w:val="24"/>
+          <w:szCs w:val="24"/>
+        </w:rPr>
+        <w:t xml:space="preserve"> findings of deficits in </w:t>
+      </w:r>
+      <w:r>
+        <w:rPr>
+          <w:rFonts w:ascii="Times New Roman" w:eastAsia="Times New Roman" w:hAnsi="Times New Roman" w:cs="Times New Roman"/>
+          <w:color w:val="333333"/>
+          <w:sz w:val="24"/>
+          <w:szCs w:val="24"/>
+        </w:rPr>
+        <w:t>SL</w:t>
+      </w:r>
+      <w:r>
+        <w:rPr>
+          <w:rFonts w:ascii="Times New Roman" w:eastAsia="Times New Roman" w:hAnsi="Times New Roman" w:cs="Times New Roman"/>
+          <w:color w:val="333333"/>
+          <w:sz w:val="24"/>
+          <w:szCs w:val="24"/>
+        </w:rPr>
+        <w:t xml:space="preserve"> in individuals with dyslexia. </w:t>
+      </w:r>
+      <w:r>
+        <w:rPr>
+          <w:rFonts w:ascii="Times New Roman" w:eastAsia="Times New Roman" w:hAnsi="Times New Roman" w:cs="Times New Roman"/>
+          <w:color w:val="333333"/>
+          <w:sz w:val="24"/>
+          <w:szCs w:val="24"/>
+        </w:rPr>
+        <w:t>In the visual modality, some studies reported similar learning patterns between dyslexic and typical</w:t>
+      </w:r>
+      <w:r>
+        <w:rPr>
+          <w:rFonts w:ascii="Times New Roman" w:eastAsia="Times New Roman" w:hAnsi="Times New Roman" w:cs="Times New Roman"/>
+          <w:color w:val="333333"/>
+          <w:sz w:val="24"/>
+          <w:szCs w:val="24"/>
+        </w:rPr>
+        <w:t>ly reading</w:t>
+      </w:r>
+      <w:r>
+        <w:rPr>
+          <w:rFonts w:ascii="Times New Roman" w:eastAsia="Times New Roman" w:hAnsi="Times New Roman" w:cs="Times New Roman"/>
+          <w:color w:val="333333"/>
+          <w:sz w:val="24"/>
+          <w:szCs w:val="24"/>
+        </w:rPr>
+        <w:t xml:space="preserve"> individuals </w:t>
       </w:r>
       <w:r>
         <w:rPr>
@@ -4775,7 +4852,7 @@
           <w:sz w:val="24"/>
           <w:szCs w:val="24"/>
         </w:rPr>
-        <w:instrText xml:space="preserve"> ADDIN ZOTERO_ITEM CSL_CITATION {"citationID":"3MsoABzC","properties":{"formattedCitation":"(Arciuli, 2018; Aslin &amp; Newport, 2008; Erickson &amp; Thiessen, 2015; Romberg &amp; Saffran, 2010; Sawi &amp; Rueckl, 2019)","plainCitation":"(Arciuli, 2018; Aslin &amp; Newport, 2008; Erickson &amp; Thiessen, 2015; Romberg &amp; Saffran, 2010; Sawi &amp; Rueckl, 2019)","noteIndex":0},"citationItems":[{"id":1983,"uris":["http://zotero.org/users/6820287/items/BIY5RNNR"],"itemData":{"id":1983,"type":"article-journal","container-title":"Language, Speech, and Hearing Services in Schools","ISSN":"1558-9129","issue":"3S","journalAbbreviation":"Language, Speech, and Hearing Services in Schools","note":"publisher: ASHA","page":"634-643","title":"Reading as statistical learning","volume":"49","author":[{"family":"Arciuli","given":"Joanne"}],"issued":{"date-parts":[["2018"]]}}},{"id":1980,"uris":["http://zotero.org/users/6820287/items/KCDUYEV2"],"itemData":{"id":1980,"type":"chapter","container-title":"Infant pathways to language","ISBN":"0-429-23535-6","page":"33-48","publisher":"Psychology Press","title":"What statistical learning can and can’t tell us about language acquisition","author":[{"family":"Aslin","given":"Richard N"},{"family":"Newport","given":"Elissa L"}],"issued":{"date-parts":[["2008"]]}}},{"id":1981,"uris":["http://zotero.org/users/6820287/items/WEDRD7K2"],"itemData":{"id":1981,"type":"article-journal","container-title":"Developmental Review","ISSN":"0273-2297","journalAbbreviation":"Developmental Review","note":"publisher: Elsevier","page":"66-108","title":"Statistical learning of language: Theory, validity, and predictions of a statistical learning account of language acquisition","volume":"37","author":[{"family":"Erickson","given":"Lucy C"},{"family":"Thiessen","given":"Erik D"}],"issued":{"date-parts":[["2015"]]}}},{"id":1982,"uris":["http://zotero.org/users/6820287/items/W764PZ4F"],"itemData":{"id":1982,"type":"article-journal","container-title":"Wiley Interdisciplinary Reviews: Cognitive Science","ISSN":"1939-5078","issue":"6","journalAbbreviation":"Wiley Interdisciplinary Reviews: Cognitive Science","note":"publisher: Wiley Online Library","page":"906-914","title":"Statistical learning and language acquisition","volume":"1","author":[{"family":"Romberg","given":"Alexa R"},{"family":"Saffran","given":"Jenny R"}],"issued":{"date-parts":[["2010"]]}}},{"id":1984,"uris":["http://zotero.org/users/6820287/items/IJHDVDLS"],"itemData":{"id":1984,"type":"article-journal","container-title":"Scientific Studies of Reading","ISSN":"1088-8438","issue":"1","journalAbbreviation":"Scientific Studies of Reading","note":"publisher: Taylor &amp; Francis","page":"8-23","title":"Reading and the neurocognitive bases of statistical learning","volume":"23","author":[{"family":"Sawi","given":"Oliver M"},{"family":"Rueckl","given":"Jay"}],"issued":{"date-parts":[["2019"]]}}}],"schema":"https://github.com/citation-style-language/schema/raw/master/csl-citation.json"} </w:instrText>
+        <w:instrText xml:space="preserve"> ADDIN ZOTERO_ITEM CSL_CITATION {"citationID":"XgAvffuf","properties":{"formattedCitation":"(Howard Jr et al., 2006; Nigro et al., 2016; Singh et al., 2018; van Witteloostuijn et al., 2021)","plainCitation":"(Howard Jr et al., 2006; Nigro et al., 2016; Singh et al., 2018; van Witteloostuijn et al., 2021)","noteIndex":0},"citationItems":[{"id":1994,"uris":["http://zotero.org/users/6820287/items/LPKZDHME"],"itemData":{"id":1994,"type":"article-journal","container-title":"Neuropsychologia","ISSN":"0028-3932","issue":"7","journalAbbreviation":"Neuropsychologia","note":"publisher: Elsevier","page":"1131-1144","title":"Dyslexics are impaired on implicit higher-order sequence learning, but not on implicit spatial context learning","volume":"44","author":[{"family":"Howard Jr","given":"James H"},{"family":"Howard","given":"Darlene V"},{"family":"Japikse","given":"Karin C"},{"family":"Eden","given":"Guinevere F"}],"issued":{"date-parts":[["2006"]]}}},{"id":1993,"uris":["http://zotero.org/users/6820287/items/QDINK2YY"],"itemData":{"id":1993,"type":"article-journal","container-title":"Annals of dyslexia","ISSN":"1934-7243","issue":"2","journalAbbreviation":"Annals of dyslexia","note":"publisher: Springer","page":"202-218","title":"Implicit learning of non-linguistic and linguistic regularities in children with dyslexia","volume":"66","author":[{"family":"Nigro","given":"Luciana"},{"family":"Jiménez-Fernández","given":"Gracia"},{"family":"Simpson","given":"Ian C"},{"family":"Defior","given":"Sylvia"}],"issued":{"date-parts":[["2016"]]}}},{"id":1992,"uris":["http://zotero.org/users/6820287/items/RIL7BKDL"],"itemData":{"id":1992,"type":"article-journal","container-title":"Annals of Dyslexia","ISSN":"1934-7243","issue":"2","journalAbbreviation":"Annals of Dyslexia","note":"publisher: Springer","page":"165-179","title":"Atypical predictive processing during visual statistical learning in children with developmental dyslexia: an event-related potential study","volume":"68","author":[{"family":"Singh","given":"Sonia"},{"family":"Walk","given":"Anne M"},{"family":"Conway","given":"Christopher M"}],"issued":{"date-parts":[["2018"]]}}},{"id":1991,"uris":["http://zotero.org/users/6820287/items/73EZXW2Y"],"itemData":{"id":1991,"type":"article-journal","container-title":"Dyslexia","ISSN":"1076-9242","issue":"2","journalAbbreviation":"Dyslexia","note":"publisher: Wiley Online Library","page":"168-186","title":"The contribution of individual differences in statistical learning to reading and spelling performance in children with and without dyslexia","volume":"27","author":[{"family":"Witteloostuijn","given":"Merel","non-dropping-particle":"van"},{"family":"Boersma","given":"Paul"},{"family":"Wijnen","given":"Frank"},{"family":"Rispens","given":"Judith"}],"issued":{"date-parts":[["2021"]]}}}],"schema":"https://github.com/citation-style-language/schema/raw/master/csl-citation.json"} </w:instrText>
       </w:r>
       <w:r>
         <w:rPr>
@@ -4794,7 +4871,7 @@
           <w:sz w:val="24"/>
           <w:szCs w:val="24"/>
         </w:rPr>
-        <w:t>(Arciuli, 2018; Aslin &amp; Newport, 2008; Erickson &amp; Thiessen, 2015; Romberg &amp; Saffran, 2010; Sawi &amp; Rueckl, 2019)</w:t>
+        <w:t>(Howard Jr et al., 2006; Nigro et al., 2016; Singh et al., 2018; van Witteloostuijn et al., 2021)</w:t>
       </w:r>
       <w:r>
         <w:rPr>
@@ -4812,90 +4889,77 @@
           <w:sz w:val="24"/>
           <w:szCs w:val="24"/>
         </w:rPr>
-        <w:t>.</w:t>
-      </w:r>
-      <w:r>
-        <w:rPr>
-          <w:rFonts w:ascii="Times New Roman" w:eastAsia="Times New Roman" w:hAnsi="Times New Roman" w:cs="Times New Roman"/>
-          <w:color w:val="333333"/>
-          <w:sz w:val="24"/>
-          <w:szCs w:val="24"/>
-        </w:rPr>
-        <w:t xml:space="preserve"> </w:t>
-      </w:r>
-      <w:r>
-        <w:rPr>
-          <w:rFonts w:ascii="Times New Roman" w:eastAsia="Times New Roman" w:hAnsi="Times New Roman" w:cs="Times New Roman"/>
-          <w:color w:val="333333"/>
-          <w:sz w:val="24"/>
-          <w:szCs w:val="24"/>
-        </w:rPr>
-        <w:t>Empirical evidence tie</w:t>
-      </w:r>
-      <w:r>
-        <w:rPr>
-          <w:rFonts w:ascii="Times New Roman" w:eastAsia="Times New Roman" w:hAnsi="Times New Roman" w:cs="Times New Roman"/>
-          <w:color w:val="333333"/>
-          <w:sz w:val="24"/>
-          <w:szCs w:val="24"/>
-        </w:rPr>
-        <w:t>s</w:t>
-      </w:r>
-      <w:r>
-        <w:rPr>
-          <w:rFonts w:ascii="Times New Roman" w:eastAsia="Times New Roman" w:hAnsi="Times New Roman" w:cs="Times New Roman"/>
-          <w:color w:val="333333"/>
-          <w:sz w:val="24"/>
-          <w:szCs w:val="24"/>
-        </w:rPr>
-        <w:t xml:space="preserve"> SL with</w:t>
-      </w:r>
-      <w:r>
-        <w:rPr>
-          <w:rFonts w:ascii="Times New Roman" w:eastAsia="Times New Roman" w:hAnsi="Times New Roman" w:cs="Times New Roman"/>
-          <w:color w:val="333333"/>
-          <w:sz w:val="24"/>
-          <w:szCs w:val="24"/>
-        </w:rPr>
-        <w:t xml:space="preserve"> reading skills</w:t>
-      </w:r>
-      <w:r>
-        <w:rPr>
-          <w:rFonts w:ascii="Times New Roman" w:eastAsia="Times New Roman" w:hAnsi="Times New Roman" w:cs="Times New Roman"/>
-          <w:color w:val="333333"/>
-          <w:sz w:val="24"/>
-          <w:szCs w:val="24"/>
-          <w:lang w:val="en-US"/>
-        </w:rPr>
-        <w:t xml:space="preserve"> in both first and second language</w:t>
-      </w:r>
-      <w:r>
-        <w:rPr>
-          <w:rFonts w:ascii="Times New Roman" w:eastAsia="Times New Roman" w:hAnsi="Times New Roman" w:cs="Times New Roman"/>
-          <w:color w:val="333333"/>
-          <w:sz w:val="24"/>
-          <w:szCs w:val="24"/>
-          <w:lang w:val="en-US"/>
-        </w:rPr>
-        <w:t>s</w:t>
-      </w:r>
-      <w:r>
-        <w:rPr>
-          <w:rFonts w:ascii="Times New Roman" w:eastAsia="Times New Roman" w:hAnsi="Times New Roman" w:cs="Times New Roman"/>
-          <w:color w:val="333333"/>
-          <w:sz w:val="24"/>
-          <w:szCs w:val="24"/>
-          <w:lang w:val="en-US"/>
-        </w:rPr>
-        <w:t xml:space="preserve"> </w:t>
-      </w:r>
-      <w:r>
-        <w:rPr>
-          <w:rFonts w:ascii="Times New Roman" w:eastAsia="Times New Roman" w:hAnsi="Times New Roman" w:cs="Times New Roman"/>
-          <w:color w:val="333333"/>
-          <w:sz w:val="24"/>
-          <w:szCs w:val="24"/>
-          <w:lang w:val="en-US"/>
+        <w:t>,</w:t>
+      </w:r>
+      <w:r>
+        <w:rPr>
+          <w:rFonts w:ascii="Times New Roman" w:eastAsia="Times New Roman" w:hAnsi="Times New Roman" w:cs="Times New Roman"/>
+          <w:color w:val="333333"/>
+          <w:sz w:val="24"/>
+          <w:szCs w:val="24"/>
+        </w:rPr>
+        <w:t xml:space="preserve"> while others </w:t>
+      </w:r>
+      <w:r>
+        <w:rPr>
+          <w:rFonts w:ascii="Times New Roman" w:eastAsia="Times New Roman" w:hAnsi="Times New Roman" w:cs="Times New Roman"/>
+          <w:color w:val="333333"/>
+          <w:sz w:val="24"/>
+          <w:szCs w:val="24"/>
+        </w:rPr>
+        <w:t xml:space="preserve">have </w:t>
+      </w:r>
+      <w:r>
+        <w:rPr>
+          <w:rFonts w:ascii="Times New Roman" w:eastAsia="Times New Roman" w:hAnsi="Times New Roman" w:cs="Times New Roman"/>
+          <w:color w:val="333333"/>
+          <w:sz w:val="24"/>
+          <w:szCs w:val="24"/>
+        </w:rPr>
+        <w:t>report</w:t>
+      </w:r>
+      <w:r>
+        <w:rPr>
+          <w:rFonts w:ascii="Times New Roman" w:eastAsia="Times New Roman" w:hAnsi="Times New Roman" w:cs="Times New Roman"/>
+          <w:color w:val="333333"/>
+          <w:sz w:val="24"/>
+          <w:szCs w:val="24"/>
+        </w:rPr>
+        <w:t>ed</w:t>
+      </w:r>
+      <w:r>
+        <w:rPr>
+          <w:rFonts w:ascii="Times New Roman" w:eastAsia="Times New Roman" w:hAnsi="Times New Roman" w:cs="Times New Roman"/>
+          <w:color w:val="333333"/>
+          <w:sz w:val="24"/>
+          <w:szCs w:val="24"/>
+        </w:rPr>
+        <w:t xml:space="preserve"> impaired </w:t>
+      </w:r>
+      <w:r>
+        <w:rPr>
+          <w:rFonts w:ascii="Times New Roman" w:eastAsia="Times New Roman" w:hAnsi="Times New Roman" w:cs="Times New Roman"/>
+          <w:color w:val="333333"/>
+          <w:sz w:val="24"/>
+          <w:szCs w:val="24"/>
+        </w:rPr>
+        <w:t xml:space="preserve">SL </w:t>
+      </w:r>
+      <w:r>
+        <w:rPr>
+          <w:rFonts w:ascii="Times New Roman" w:eastAsia="Times New Roman" w:hAnsi="Times New Roman" w:cs="Times New Roman"/>
+          <w:color w:val="333333"/>
+          <w:sz w:val="24"/>
+          <w:szCs w:val="24"/>
+        </w:rPr>
+        <w:t xml:space="preserve">learning in dyslexia </w:t>
+      </w:r>
+      <w:r>
+        <w:rPr>
+          <w:rFonts w:ascii="Times New Roman" w:eastAsia="Times New Roman" w:hAnsi="Times New Roman" w:cs="Times New Roman"/>
+          <w:color w:val="333333"/>
+          <w:sz w:val="24"/>
+          <w:szCs w:val="24"/>
         </w:rPr>
         <w:fldChar w:fldCharType="begin"/>
       </w:r>
@@ -4905,17 +4969,15 @@
           <w:color w:val="333333"/>
           <w:sz w:val="24"/>
           <w:szCs w:val="24"/>
-          <w:lang w:val="en-US"/>
-        </w:rPr>
-        <w:instrText xml:space="preserve"> ADDIN ZOTERO_ITEM CSL_CITATION {"citationID":"SCGT97Xq","properties":{"formattedCitation":"(Arciuli &amp; Simpson, 2012; Frost et al., 2013; Qi et al., 2019; Spencer et al., 2015; Tong et al., 2019)","plainCitation":"(Arciuli &amp; Simpson, 2012; Frost et al., 2013; Qi et al., 2019; Spencer et al., 2015; Tong et al., 2019)","noteIndex":0},"citationItems":[{"id":1985,"uris":["http://zotero.org/users/6820287/items/MWKSFVKH"],"itemData":{"id":1985,"type":"article-journal","container-title":"Cognitive science","ISSN":"0364-0213","issue":"2","journalAbbreviation":"Cognitive science","note":"publisher: Wiley Online Library","page":"286-304","title":"Statistical learning is related to reading ability in children and adults","volume":"36","author":[{"family":"Arciuli","given":"Joanne"},{"family":"Simpson","given":"Ian C"}],"issued":{"date-parts":[["2012"]]}}},{"id":1989,"uris":["http://zotero.org/users/6820287/items/QYRIKAKD"],"itemData":{"id":1989,"type":"article-journal","container-title":"Psychological science","ISSN":"0956-7976","issue":"7","journalAbbreviation":"Psychological science","note":"publisher: Sage Publications Sage CA: Los Angeles, CA","page":"1243-1252","title":"What predicts successful literacy acquisition in a second language?","volume":"24","author":[{"family":"Frost","given":"Ram"},{"family":"Siegelman","given":"Noam"},{"family":"Narkiss","given":"Alona"},{"family":"Afek","given":"Liron"}],"issued":{"date-parts":[["2013"]]}}},{"id":1987,"uris":["http://zotero.org/users/6820287/items/S7GMMCD5"],"itemData":{"id":1987,"type":"article-journal","container-title":"Scientific Studies of Reading","ISSN":"1088-8438","issue":"1","journalAbbreviation":"Scientific Studies of Reading","note":"publisher: Taylor &amp; Francis","page":"101-115","title":"Hearing matters more than seeing: A cross-modality study of statistical learning and reading ability","volume":"23","author":[{"family":"Qi","given":"Zhenghan"},{"family":"Sanchez Araujo","given":"Yoel"},{"family":"Georgan","given":"Wendy C"},{"family":"Gabrieli","given":"John DE"},{"family":"Arciuli","given":"Joanne"}],"issued":{"date-parts":[["2019"]]}}},{"id":1986,"uris":["http://zotero.org/users/6820287/items/DE63I2XD"],"itemData":{"id":1986,"type":"article-journal","container-title":"Reading and writing","ISSN":"1573-0905","issue":"4","journalAbbreviation":"Reading and writing","note":"publisher: Springer","page":"467-490","title":"Statistical learning is related to early literacy-related skills","volume":"28","author":[{"family":"Spencer","given":"Mercedes"},{"family":"Kaschak","given":"Michael P"},{"family":"Jones","given":"John L"},{"family":"Lonigan","given":"Christopher J"}],"issued":{"date-parts":[["2015"]]}}},{"id":1988,"uris":["http://zotero.org/users/6820287/items/4JKPRG35"],"itemData":{"id":1988,"type":"article-journal","container-title":"Research in developmental disabilities","ISSN":"0891-4222","journalAbbreviation":"Research in developmental disabilities","note":"publisher: Elsevier","page":"103443","title":"Visual statistical learning and orthographic awareness in Chinese children with and without developmental dyslexia","volume":"92","author":[{"family":"Tong","given":"Xiuhong"},{"family":"Leung","given":"Wincy Wing Si"},{"family":"Tong","given":"Xiuli"}],"issued":{"date-parts":[["2019"]]}}}],"schema":"https://github.com/citation-style-language/schema/raw/master/csl-citation.json"} </w:instrText>
-      </w:r>
-      <w:r>
-        <w:rPr>
-          <w:rFonts w:ascii="Times New Roman" w:eastAsia="Times New Roman" w:hAnsi="Times New Roman" w:cs="Times New Roman"/>
-          <w:color w:val="333333"/>
-          <w:sz w:val="24"/>
-          <w:szCs w:val="24"/>
-          <w:lang w:val="en-US"/>
+        </w:rPr>
+        <w:instrText xml:space="preserve"> ADDIN ZOTERO_ITEM CSL_CITATION {"citationID":"v6d635pT","properties":{"formattedCitation":"(Sigurdardottir et al., 2017; Tong et al., 2019)","plainCitation":"(Sigurdardottir et al., 2017; Tong et al., 2019)","noteIndex":0},"citationItems":[{"id":1995,"uris":["http://zotero.org/users/6820287/items/D265LJ9Y"],"itemData":{"id":1995,"type":"article-journal","container-title":"Scientific Reports","ISSN":"2045-2322","issue":"1","journalAbbreviation":"Scientific Reports","note":"publisher: Nature Publishing Group","page":"1-12","title":"Problems with visual statistical learning in developmental dyslexia","volume":"7","author":[{"family":"Sigurdardottir","given":"Heida Maria"},{"family":"Danielsdottir","given":"Hilda Bjork"},{"family":"Gudmundsdottir","given":"Margret"},{"family":"Hjartarson","given":"Kristjan Helgi"},{"family":"Thorarinsdottir","given":"Elin Astros"},{"family":"Kristjánsson","given":"Árni"}],"issued":{"date-parts":[["2017"]]}}},{"id":1988,"uris":["http://zotero.org/users/6820287/items/4JKPRG35"],"itemData":{"id":1988,"type":"article-journal","container-title":"Research in developmental disabilities","ISSN":"0891-4222","journalAbbreviation":"Research in developmental disabilities","note":"publisher: Elsevier","page":"103443","title":"Visual statistical learning and orthographic awareness in Chinese children with and without developmental dyslexia","volume":"92","author":[{"family":"Tong","given":"Xiuhong"},{"family":"Leung","given":"Wincy Wing Si"},{"family":"Tong","given":"Xiuli"}],"issued":{"date-parts":[["2019"]]}}}],"schema":"https://github.com/citation-style-language/schema/raw/master/csl-citation.json"} </w:instrText>
+      </w:r>
+      <w:r>
+        <w:rPr>
+          <w:rFonts w:ascii="Times New Roman" w:eastAsia="Times New Roman" w:hAnsi="Times New Roman" w:cs="Times New Roman"/>
+          <w:color w:val="333333"/>
+          <w:sz w:val="24"/>
+          <w:szCs w:val="24"/>
         </w:rPr>
         <w:fldChar w:fldCharType="separate"/>
       </w:r>
@@ -4926,100 +4988,8 @@
           <w:color w:val="333333"/>
           <w:sz w:val="24"/>
           <w:szCs w:val="24"/>
-          <w:lang w:val="en-US"/>
-        </w:rPr>
-        <w:t>(Arciuli &amp; Simpson, 2012; Frost et al., 2013; Qi et al., 2019; Spencer et al., 2015; Tong et al., 2019)</w:t>
-      </w:r>
-      <w:r>
-        <w:rPr>
-          <w:rFonts w:ascii="Times New Roman" w:eastAsia="Times New Roman" w:hAnsi="Times New Roman" w:cs="Times New Roman"/>
-          <w:color w:val="333333"/>
-          <w:sz w:val="24"/>
-          <w:szCs w:val="24"/>
-          <w:lang w:val="en-US"/>
-        </w:rPr>
-        <w:fldChar w:fldCharType="end"/>
-      </w:r>
-      <w:r>
-        <w:rPr>
-          <w:rFonts w:ascii="Times New Roman" w:eastAsia="Times New Roman" w:hAnsi="Times New Roman" w:cs="Times New Roman"/>
-          <w:color w:val="333333"/>
-          <w:sz w:val="24"/>
-          <w:szCs w:val="24"/>
-        </w:rPr>
-        <w:t>.</w:t>
-      </w:r>
-      <w:r>
-        <w:rPr>
-          <w:rFonts w:ascii="Times New Roman" w:eastAsia="Times New Roman" w:hAnsi="Times New Roman" w:cs="Times New Roman"/>
-          <w:color w:val="333333"/>
-          <w:sz w:val="24"/>
-          <w:szCs w:val="24"/>
-        </w:rPr>
-        <w:t xml:space="preserve"> </w:t>
-      </w:r>
-      <w:r>
-        <w:rPr>
-          <w:rFonts w:ascii="Times New Roman" w:eastAsia="Times New Roman" w:hAnsi="Times New Roman" w:cs="Times New Roman"/>
-          <w:color w:val="333333"/>
-          <w:sz w:val="24"/>
-          <w:szCs w:val="24"/>
-        </w:rPr>
-        <w:t>In</w:t>
-      </w:r>
-      <w:r>
-        <w:rPr>
-          <w:rFonts w:ascii="Times New Roman" w:eastAsia="Times New Roman" w:hAnsi="Times New Roman" w:cs="Times New Roman"/>
-          <w:color w:val="333333"/>
-          <w:sz w:val="24"/>
-          <w:szCs w:val="24"/>
-        </w:rPr>
-        <w:t xml:space="preserve"> typically reading adults and children, reading skills were more strongly associated with auditory SL than</w:t>
-      </w:r>
-      <w:r>
-        <w:rPr>
-          <w:rFonts w:ascii="Times New Roman" w:eastAsia="Times New Roman" w:hAnsi="Times New Roman" w:cs="Times New Roman"/>
-          <w:color w:val="333333"/>
-          <w:sz w:val="24"/>
-          <w:szCs w:val="24"/>
-        </w:rPr>
-        <w:t xml:space="preserve"> with</w:t>
-      </w:r>
-      <w:r>
-        <w:rPr>
-          <w:rFonts w:ascii="Times New Roman" w:eastAsia="Times New Roman" w:hAnsi="Times New Roman" w:cs="Times New Roman"/>
-          <w:color w:val="333333"/>
-          <w:sz w:val="24"/>
-          <w:szCs w:val="24"/>
-        </w:rPr>
-        <w:t xml:space="preserve"> visual SL </w:t>
-      </w:r>
-      <w:r>
-        <w:rPr>
-          <w:rFonts w:ascii="Times New Roman" w:eastAsia="Times New Roman" w:hAnsi="Times New Roman" w:cs="Times New Roman"/>
-          <w:color w:val="333333"/>
-          <w:sz w:val="24"/>
-          <w:szCs w:val="24"/>
-        </w:rPr>
-        <w:fldChar w:fldCharType="begin"/>
-      </w:r>
-      <w:r>
-        <w:rPr>
-          <w:rFonts w:ascii="Times New Roman" w:eastAsia="Times New Roman" w:hAnsi="Times New Roman" w:cs="Times New Roman"/>
-          <w:color w:val="333333"/>
-          <w:sz w:val="24"/>
-          <w:szCs w:val="24"/>
-        </w:rPr>
-        <w:instrText xml:space="preserve"> ADDIN ZOTERO_ITEM CSL_CITATION {"citationID":"CNKM2c9G","properties":{"formattedCitation":"(Qi et al., 2019)","plainCitation":"(Qi et al., 2019)","noteIndex":0},"citationItems":[{"id":1987,"uris":["http://zotero.org/users/6820287/items/S7GMMCD5"],"itemData":{"id":1987,"type":"article-journal","container-title":"Scientific Studies of Reading","ISSN":"1088-8438","issue":"1","journalAbbreviation":"Scientific Studies of Reading","note":"publisher: Taylor &amp; Francis","page":"101-115","title":"Hearing matters more than seeing: A cross-modality study of statistical learning and reading ability","volume":"23","author":[{"family":"Qi","given":"Zhenghan"},{"family":"Sanchez Araujo","given":"Yoel"},{"family":"Georgan","given":"Wendy C"},{"family":"Gabrieli","given":"John DE"},{"family":"Arciuli","given":"Joanne"}],"issued":{"date-parts":[["2019"]]}}}],"schema":"https://github.com/citation-style-language/schema/raw/master/csl-citation.json"} </w:instrText>
-      </w:r>
-      <w:r>
-        <w:rPr>
-          <w:rFonts w:ascii="Times New Roman" w:eastAsia="Times New Roman" w:hAnsi="Times New Roman" w:cs="Times New Roman"/>
-          <w:color w:val="333333"/>
-          <w:sz w:val="24"/>
-          <w:szCs w:val="24"/>
-        </w:rPr>
-        <w:fldChar w:fldCharType="separate"/>
+        </w:rPr>
+        <w:t xml:space="preserve">(Sigurdardottir et al., 2017; </w:t>
       </w:r>
       <w:r>
         <w:rPr>
@@ -5029,476 +4999,8 @@
           <w:sz w:val="24"/>
           <w:szCs w:val="24"/>
         </w:rPr>
-        <w:t>(Qi et al., 2019)</w:t>
-      </w:r>
-      <w:r>
-        <w:rPr>
-          <w:rFonts w:ascii="Times New Roman" w:eastAsia="Times New Roman" w:hAnsi="Times New Roman" w:cs="Times New Roman"/>
-          <w:color w:val="333333"/>
-          <w:sz w:val="24"/>
-          <w:szCs w:val="24"/>
-        </w:rPr>
-        <w:fldChar w:fldCharType="end"/>
-      </w:r>
-      <w:r>
-        <w:rPr>
-          <w:rFonts w:ascii="Times New Roman" w:eastAsia="Times New Roman" w:hAnsi="Times New Roman" w:cs="Times New Roman"/>
-          <w:color w:val="333333"/>
-          <w:sz w:val="24"/>
-          <w:szCs w:val="24"/>
-        </w:rPr>
-        <w:t xml:space="preserve">. </w:t>
-      </w:r>
-      <w:r>
-        <w:rPr>
-          <w:rFonts w:ascii="Times New Roman" w:eastAsia="Times New Roman" w:hAnsi="Times New Roman" w:cs="Times New Roman"/>
-          <w:color w:val="333333"/>
-          <w:sz w:val="24"/>
-          <w:szCs w:val="24"/>
-        </w:rPr>
-        <w:t>In children, the relationship between auditory SL and reading skills was further mediated by an emergent literacy skill: phonological awareness</w:t>
-      </w:r>
-      <w:r>
-        <w:rPr>
-          <w:rFonts w:ascii="Times New Roman" w:eastAsia="Times New Roman" w:hAnsi="Times New Roman" w:cs="Times New Roman"/>
-          <w:color w:val="333333"/>
-          <w:sz w:val="24"/>
-          <w:szCs w:val="24"/>
-        </w:rPr>
-        <w:t>. I</w:t>
-      </w:r>
-      <w:r>
-        <w:rPr>
-          <w:rFonts w:ascii="Times New Roman" w:eastAsia="Times New Roman" w:hAnsi="Times New Roman" w:cs="Times New Roman"/>
-          <w:color w:val="333333"/>
-          <w:sz w:val="24"/>
-          <w:szCs w:val="24"/>
-        </w:rPr>
-        <w:t xml:space="preserve">mplicit </w:t>
-      </w:r>
-      <w:r>
-        <w:rPr>
-          <w:rFonts w:ascii="Times New Roman" w:eastAsia="Times New Roman" w:hAnsi="Times New Roman" w:cs="Times New Roman"/>
-          <w:color w:val="333333"/>
-          <w:sz w:val="24"/>
-          <w:szCs w:val="24"/>
-        </w:rPr>
-        <w:t xml:space="preserve">auditory </w:t>
-      </w:r>
-      <w:r>
-        <w:rPr>
-          <w:rFonts w:ascii="Times New Roman" w:eastAsia="Times New Roman" w:hAnsi="Times New Roman" w:cs="Times New Roman"/>
-          <w:color w:val="333333"/>
-          <w:sz w:val="24"/>
-          <w:szCs w:val="24"/>
-        </w:rPr>
-        <w:t>sequen</w:t>
-      </w:r>
-      <w:r>
-        <w:rPr>
-          <w:rFonts w:ascii="Times New Roman" w:eastAsia="Times New Roman" w:hAnsi="Times New Roman" w:cs="Times New Roman"/>
-          <w:color w:val="333333"/>
-          <w:sz w:val="24"/>
-          <w:szCs w:val="24"/>
-        </w:rPr>
-        <w:t>ce</w:t>
-      </w:r>
-      <w:r>
-        <w:rPr>
-          <w:rFonts w:ascii="Times New Roman" w:eastAsia="Times New Roman" w:hAnsi="Times New Roman" w:cs="Times New Roman"/>
-          <w:color w:val="333333"/>
-          <w:sz w:val="24"/>
-          <w:szCs w:val="24"/>
-        </w:rPr>
-        <w:t xml:space="preserve"> learning might </w:t>
-      </w:r>
-      <w:r>
-        <w:rPr>
-          <w:rFonts w:ascii="Times New Roman" w:eastAsia="Times New Roman" w:hAnsi="Times New Roman" w:cs="Times New Roman"/>
-          <w:color w:val="333333"/>
-          <w:sz w:val="24"/>
-          <w:szCs w:val="24"/>
-        </w:rPr>
-        <w:t xml:space="preserve">therefore </w:t>
-      </w:r>
-      <w:r>
-        <w:rPr>
-          <w:rFonts w:ascii="Times New Roman" w:eastAsia="Times New Roman" w:hAnsi="Times New Roman" w:cs="Times New Roman"/>
-          <w:color w:val="333333"/>
-          <w:sz w:val="24"/>
-          <w:szCs w:val="24"/>
-        </w:rPr>
-        <w:t xml:space="preserve">constitute </w:t>
-      </w:r>
-      <w:r>
-        <w:rPr>
-          <w:rFonts w:ascii="Times New Roman" w:eastAsia="Times New Roman" w:hAnsi="Times New Roman" w:cs="Times New Roman"/>
-          <w:color w:val="333333"/>
-          <w:sz w:val="24"/>
-          <w:szCs w:val="24"/>
-        </w:rPr>
-        <w:t xml:space="preserve">an </w:t>
-      </w:r>
-      <w:r>
-        <w:rPr>
-          <w:rFonts w:ascii="Times New Roman" w:eastAsia="Times New Roman" w:hAnsi="Times New Roman" w:cs="Times New Roman"/>
-          <w:color w:val="333333"/>
-          <w:sz w:val="24"/>
-          <w:szCs w:val="24"/>
-        </w:rPr>
-        <w:t>earl</w:t>
-      </w:r>
-      <w:r>
-        <w:rPr>
-          <w:rFonts w:ascii="Times New Roman" w:eastAsia="Times New Roman" w:hAnsi="Times New Roman" w:cs="Times New Roman"/>
-          <w:color w:val="333333"/>
-          <w:sz w:val="24"/>
-          <w:szCs w:val="24"/>
-        </w:rPr>
-        <w:t xml:space="preserve">y </w:t>
-      </w:r>
-      <w:r>
-        <w:rPr>
-          <w:rFonts w:ascii="Times New Roman" w:eastAsia="Times New Roman" w:hAnsi="Times New Roman" w:cs="Times New Roman"/>
-          <w:color w:val="333333"/>
-          <w:sz w:val="24"/>
-          <w:szCs w:val="24"/>
-        </w:rPr>
-        <w:t xml:space="preserve">step towards phonological </w:t>
-      </w:r>
-      <w:r>
-        <w:rPr>
-          <w:rFonts w:ascii="Times New Roman" w:eastAsia="Times New Roman" w:hAnsi="Times New Roman" w:cs="Times New Roman"/>
-          <w:color w:val="333333"/>
-          <w:sz w:val="24"/>
-          <w:szCs w:val="24"/>
-        </w:rPr>
-        <w:t>awareness</w:t>
-      </w:r>
-      <w:r>
-        <w:rPr>
-          <w:rFonts w:ascii="Times New Roman" w:eastAsia="Times New Roman" w:hAnsi="Times New Roman" w:cs="Times New Roman"/>
-          <w:color w:val="333333"/>
-          <w:sz w:val="24"/>
-          <w:szCs w:val="24"/>
-        </w:rPr>
-        <w:t>, a pivotal</w:t>
-      </w:r>
-      <w:r>
-        <w:rPr>
-          <w:rFonts w:ascii="Times New Roman" w:eastAsia="Times New Roman" w:hAnsi="Times New Roman" w:cs="Times New Roman"/>
-          <w:color w:val="333333"/>
-          <w:sz w:val="24"/>
-          <w:szCs w:val="24"/>
-        </w:rPr>
-        <w:t xml:space="preserve"> building block of </w:t>
-      </w:r>
-      <w:r>
-        <w:rPr>
-          <w:rFonts w:ascii="Times New Roman" w:eastAsia="Times New Roman" w:hAnsi="Times New Roman" w:cs="Times New Roman"/>
-          <w:color w:val="333333"/>
-          <w:sz w:val="24"/>
-          <w:szCs w:val="24"/>
-        </w:rPr>
-        <w:t>literacy</w:t>
-      </w:r>
-      <w:r>
-        <w:rPr>
-          <w:rFonts w:ascii="Times New Roman" w:eastAsia="Times New Roman" w:hAnsi="Times New Roman" w:cs="Times New Roman"/>
-          <w:color w:val="333333"/>
-          <w:sz w:val="24"/>
-          <w:szCs w:val="24"/>
-        </w:rPr>
-        <w:t xml:space="preserve"> development</w:t>
-      </w:r>
-      <w:r>
-        <w:rPr>
-          <w:rFonts w:ascii="Times New Roman" w:eastAsia="Times New Roman" w:hAnsi="Times New Roman" w:cs="Times New Roman"/>
-          <w:color w:val="333333"/>
-          <w:sz w:val="24"/>
-          <w:szCs w:val="24"/>
-        </w:rPr>
-        <w:t xml:space="preserve">.  </w:t>
-      </w:r>
-    </w:p>
-    <w:p>
-      <w:pPr>
-        <w:widowControl w:val="0"/>
-        <w:tabs>
-          <w:tab w:val="left" w:pos="360"/>
-          <w:tab w:val="left" w:pos="720"/>
-          <w:tab w:val="left" w:pos="1080"/>
-          <w:tab w:val="left" w:pos="1440"/>
-          <w:tab w:val="left" w:pos="1800"/>
-          <w:tab w:val="left" w:pos="2160"/>
-          <w:tab w:val="left" w:pos="2880"/>
-          <w:tab w:val="left" w:pos="3600"/>
-          <w:tab w:val="left" w:pos="4320"/>
-        </w:tabs>
-        <w:spacing w:line="360" w:lineRule="auto"/>
-        <w:jc w:val="both"/>
-        <w:rPr>
-          <w:rFonts w:ascii="Times New Roman" w:eastAsia="Times New Roman" w:hAnsi="Times New Roman" w:cs="Times New Roman"/>
-          <w:color w:val="333333"/>
-          <w:sz w:val="24"/>
-          <w:szCs w:val="24"/>
-        </w:rPr>
-      </w:pPr>
-      <w:r>
-        <w:rPr>
-          <w:rFonts w:ascii="Times New Roman" w:eastAsia="Times New Roman" w:hAnsi="Times New Roman" w:cs="Times New Roman"/>
-          <w:color w:val="333333"/>
-          <w:sz w:val="24"/>
-          <w:szCs w:val="24"/>
-        </w:rPr>
-        <w:tab/>
-      </w:r>
-      <w:r>
-        <w:rPr>
-          <w:rFonts w:ascii="Times New Roman" w:eastAsia="Times New Roman" w:hAnsi="Times New Roman" w:cs="Times New Roman"/>
-          <w:color w:val="333333"/>
-          <w:sz w:val="24"/>
-          <w:szCs w:val="24"/>
-        </w:rPr>
-        <w:t>T</w:t>
-      </w:r>
-      <w:r>
-        <w:rPr>
-          <w:rFonts w:ascii="Times New Roman" w:eastAsia="Times New Roman" w:hAnsi="Times New Roman" w:cs="Times New Roman"/>
-          <w:color w:val="333333"/>
-          <w:sz w:val="24"/>
-          <w:szCs w:val="24"/>
-        </w:rPr>
-        <w:t xml:space="preserve">here have been </w:t>
-      </w:r>
-      <w:r>
-        <w:rPr>
-          <w:rFonts w:ascii="Times New Roman" w:eastAsia="Times New Roman" w:hAnsi="Times New Roman" w:cs="Times New Roman"/>
-          <w:color w:val="333333"/>
-          <w:sz w:val="24"/>
-          <w:szCs w:val="24"/>
-        </w:rPr>
-        <w:t>mixed</w:t>
-      </w:r>
-      <w:r>
-        <w:rPr>
-          <w:rFonts w:ascii="Times New Roman" w:eastAsia="Times New Roman" w:hAnsi="Times New Roman" w:cs="Times New Roman"/>
-          <w:color w:val="333333"/>
-          <w:sz w:val="24"/>
-          <w:szCs w:val="24"/>
-        </w:rPr>
-        <w:t xml:space="preserve"> findings of deficits in </w:t>
-      </w:r>
-      <w:r>
-        <w:rPr>
-          <w:rFonts w:ascii="Times New Roman" w:eastAsia="Times New Roman" w:hAnsi="Times New Roman" w:cs="Times New Roman"/>
-          <w:color w:val="333333"/>
-          <w:sz w:val="24"/>
-          <w:szCs w:val="24"/>
-        </w:rPr>
-        <w:t>SL</w:t>
-      </w:r>
-      <w:r>
-        <w:rPr>
-          <w:rFonts w:ascii="Times New Roman" w:eastAsia="Times New Roman" w:hAnsi="Times New Roman" w:cs="Times New Roman"/>
-          <w:color w:val="333333"/>
-          <w:sz w:val="24"/>
-          <w:szCs w:val="24"/>
-        </w:rPr>
-        <w:t xml:space="preserve"> in individuals with dyslexia. </w:t>
-      </w:r>
-      <w:r>
-        <w:rPr>
-          <w:rFonts w:ascii="Times New Roman" w:eastAsia="Times New Roman" w:hAnsi="Times New Roman" w:cs="Times New Roman"/>
-          <w:color w:val="333333"/>
-          <w:sz w:val="24"/>
-          <w:szCs w:val="24"/>
-        </w:rPr>
-        <w:t>In the visual modality, some studies reported similar learning patterns between dyslexic and typical</w:t>
-      </w:r>
-      <w:r>
-        <w:rPr>
-          <w:rFonts w:ascii="Times New Roman" w:eastAsia="Times New Roman" w:hAnsi="Times New Roman" w:cs="Times New Roman"/>
-          <w:color w:val="333333"/>
-          <w:sz w:val="24"/>
-          <w:szCs w:val="24"/>
-        </w:rPr>
-        <w:t>ly reading</w:t>
-      </w:r>
-      <w:r>
-        <w:rPr>
-          <w:rFonts w:ascii="Times New Roman" w:eastAsia="Times New Roman" w:hAnsi="Times New Roman" w:cs="Times New Roman"/>
-          <w:color w:val="333333"/>
-          <w:sz w:val="24"/>
-          <w:szCs w:val="24"/>
-        </w:rPr>
-        <w:t xml:space="preserve"> individuals </w:t>
-      </w:r>
-      <w:r>
-        <w:rPr>
-          <w:rFonts w:ascii="Times New Roman" w:eastAsia="Times New Roman" w:hAnsi="Times New Roman" w:cs="Times New Roman"/>
-          <w:color w:val="333333"/>
-          <w:sz w:val="24"/>
-          <w:szCs w:val="24"/>
-        </w:rPr>
-        <w:fldChar w:fldCharType="begin"/>
-      </w:r>
-      <w:r>
-        <w:rPr>
-          <w:rFonts w:ascii="Times New Roman" w:eastAsia="Times New Roman" w:hAnsi="Times New Roman" w:cs="Times New Roman"/>
-          <w:color w:val="333333"/>
-          <w:sz w:val="24"/>
-          <w:szCs w:val="24"/>
-        </w:rPr>
-        <w:instrText xml:space="preserve"> ADDIN ZOTERO_ITEM CSL_CITATION {"citationID":"XgAvffuf","properties":{"formattedCitation":"(Howard Jr et al., 2006; Nigro et al., 2016; Singh et al., 2018; van Witteloostuijn et al., 2021)","plainCitation":"(Howard Jr et al., 2006; Nigro et al., 2016; Singh et al., 2018; van Witteloostuijn et al., 2021)","noteIndex":0},"citationItems":[{"id":1994,"uris":["http://zotero.org/users/6820287/items/LPKZDHME"],"itemData":{"id":1994,"type":"article-journal","container-title":"Neuropsychologia","ISSN":"0028-3932","issue":"7","journalAbbreviation":"Neuropsychologia","note":"publisher: Elsevier","page":"1131-1144","title":"Dyslexics are impaired on implicit higher-order sequence learning, but not on implicit spatial context learning","volume":"44","author":[{"family":"Howard Jr","given":"James H"},{"family":"Howard","given":"Darlene V"},{"family":"Japikse","given":"Karin C"},{"family":"Eden","given":"Guinevere F"}],"issued":{"date-parts":[["2006"]]}}},{"id":1993,"uris":["http://zotero.org/users/6820287/items/QDINK2YY"],"itemData":{"id":1993,"type":"article-journal","container-title":"Annals of dyslexia","ISSN":"1934-7243","issue":"2","journalAbbreviation":"Annals of dyslexia","note":"publisher: Springer","page":"202-218","title":"Implicit learning of non-linguistic and linguistic regularities in children with dyslexia","volume":"66","author":[{"family":"Nigro","given":"Luciana"},{"family":"Jiménez-Fernández","given":"Gracia"},{"family":"Simpson","given":"Ian C"},{"family":"Defior","given":"Sylvia"}],"issued":{"date-parts":[["2016"]]}}},{"id":1992,"uris":["http://zotero.org/users/6820287/items/RIL7BKDL"],"itemData":{"id":1992,"type":"article-journal","container-title":"Annals of Dyslexia","ISSN":"1934-7243","issue":"2","journalAbbreviation":"Annals of Dyslexia","note":"publisher: Springer","page":"165-179","title":"Atypical predictive processing during visual statistical learning in children with developmental dyslexia: an event-related potential study","volume":"68","author":[{"family":"Singh","given":"Sonia"},{"family":"Walk","given":"Anne M"},{"family":"Conway","given":"Christopher M"}],"issued":{"date-parts":[["2018"]]}}},{"id":1991,"uris":["http://zotero.org/users/6820287/items/73EZXW2Y"],"itemData":{"id":1991,"type":"article-journal","container-title":"Dyslexia","ISSN":"1076-9242","issue":"2","journalAbbreviation":"Dyslexia","note":"publisher: Wiley Online Library","page":"168-186","title":"The contribution of individual differences in statistical learning to reading and spelling performance in children with and without dyslexia","volume":"27","author":[{"family":"Witteloostuijn","given":"Merel","non-dropping-particle":"van"},{"family":"Boersma","given":"Paul"},{"family":"Wijnen","given":"Frank"},{"family":"Rispens","given":"Judith"}],"issued":{"date-parts":[["2021"]]}}}],"schema":"https://github.com/citation-style-language/schema/raw/master/csl-citation.json"} </w:instrText>
-      </w:r>
-      <w:r>
-        <w:rPr>
-          <w:rFonts w:ascii="Times New Roman" w:eastAsia="Times New Roman" w:hAnsi="Times New Roman" w:cs="Times New Roman"/>
-          <w:color w:val="333333"/>
-          <w:sz w:val="24"/>
-          <w:szCs w:val="24"/>
-        </w:rPr>
-        <w:fldChar w:fldCharType="separate"/>
-      </w:r>
-      <w:r>
-        <w:rPr>
-          <w:rFonts w:ascii="Times New Roman" w:eastAsia="Times New Roman" w:hAnsi="Times New Roman" w:cs="Times New Roman"/>
-          <w:noProof/>
-          <w:color w:val="333333"/>
-          <w:sz w:val="24"/>
-          <w:szCs w:val="24"/>
-        </w:rPr>
-        <w:t xml:space="preserve">(Howard Jr et al., 2006; Nigro et al., 2016; Singh et al., 2018; van Witteloostuijn et al., </w:t>
-      </w:r>
-      <w:r>
-        <w:rPr>
-          <w:rFonts w:ascii="Times New Roman" w:eastAsia="Times New Roman" w:hAnsi="Times New Roman" w:cs="Times New Roman"/>
-          <w:noProof/>
-          <w:color w:val="333333"/>
-          <w:sz w:val="24"/>
-          <w:szCs w:val="24"/>
-        </w:rPr>
         <w:lastRenderedPageBreak/>
-        <w:t>2021)</w:t>
-      </w:r>
-      <w:r>
-        <w:rPr>
-          <w:rFonts w:ascii="Times New Roman" w:eastAsia="Times New Roman" w:hAnsi="Times New Roman" w:cs="Times New Roman"/>
-          <w:color w:val="333333"/>
-          <w:sz w:val="24"/>
-          <w:szCs w:val="24"/>
-        </w:rPr>
-        <w:fldChar w:fldCharType="end"/>
-      </w:r>
-      <w:r>
-        <w:rPr>
-          <w:rFonts w:ascii="Times New Roman" w:eastAsia="Times New Roman" w:hAnsi="Times New Roman" w:cs="Times New Roman"/>
-          <w:color w:val="333333"/>
-          <w:sz w:val="24"/>
-          <w:szCs w:val="24"/>
-        </w:rPr>
-        <w:t>,</w:t>
-      </w:r>
-      <w:r>
-        <w:rPr>
-          <w:rFonts w:ascii="Times New Roman" w:eastAsia="Times New Roman" w:hAnsi="Times New Roman" w:cs="Times New Roman"/>
-          <w:color w:val="333333"/>
-          <w:sz w:val="24"/>
-          <w:szCs w:val="24"/>
-        </w:rPr>
-        <w:t xml:space="preserve"> while others </w:t>
-      </w:r>
-      <w:r>
-        <w:rPr>
-          <w:rFonts w:ascii="Times New Roman" w:eastAsia="Times New Roman" w:hAnsi="Times New Roman" w:cs="Times New Roman"/>
-          <w:color w:val="333333"/>
-          <w:sz w:val="24"/>
-          <w:szCs w:val="24"/>
-        </w:rPr>
-        <w:t xml:space="preserve">have </w:t>
-      </w:r>
-      <w:r>
-        <w:rPr>
-          <w:rFonts w:ascii="Times New Roman" w:eastAsia="Times New Roman" w:hAnsi="Times New Roman" w:cs="Times New Roman"/>
-          <w:color w:val="333333"/>
-          <w:sz w:val="24"/>
-          <w:szCs w:val="24"/>
-        </w:rPr>
-        <w:t>report</w:t>
-      </w:r>
-      <w:r>
-        <w:rPr>
-          <w:rFonts w:ascii="Times New Roman" w:eastAsia="Times New Roman" w:hAnsi="Times New Roman" w:cs="Times New Roman"/>
-          <w:color w:val="333333"/>
-          <w:sz w:val="24"/>
-          <w:szCs w:val="24"/>
-        </w:rPr>
-        <w:t>ed</w:t>
-      </w:r>
-      <w:r>
-        <w:rPr>
-          <w:rFonts w:ascii="Times New Roman" w:eastAsia="Times New Roman" w:hAnsi="Times New Roman" w:cs="Times New Roman"/>
-          <w:color w:val="333333"/>
-          <w:sz w:val="24"/>
-          <w:szCs w:val="24"/>
-        </w:rPr>
-        <w:t xml:space="preserve"> impaired </w:t>
-      </w:r>
-      <w:r>
-        <w:rPr>
-          <w:rFonts w:ascii="Times New Roman" w:eastAsia="Times New Roman" w:hAnsi="Times New Roman" w:cs="Times New Roman"/>
-          <w:color w:val="333333"/>
-          <w:sz w:val="24"/>
-          <w:szCs w:val="24"/>
-        </w:rPr>
-        <w:t xml:space="preserve">SL </w:t>
-      </w:r>
-      <w:r>
-        <w:rPr>
-          <w:rFonts w:ascii="Times New Roman" w:eastAsia="Times New Roman" w:hAnsi="Times New Roman" w:cs="Times New Roman"/>
-          <w:color w:val="333333"/>
-          <w:sz w:val="24"/>
-          <w:szCs w:val="24"/>
-        </w:rPr>
-        <w:t xml:space="preserve">learning in dyslexia </w:t>
-      </w:r>
-      <w:r>
-        <w:rPr>
-          <w:rFonts w:ascii="Times New Roman" w:eastAsia="Times New Roman" w:hAnsi="Times New Roman" w:cs="Times New Roman"/>
-          <w:color w:val="333333"/>
-          <w:sz w:val="24"/>
-          <w:szCs w:val="24"/>
-        </w:rPr>
-        <w:fldChar w:fldCharType="begin"/>
-      </w:r>
-      <w:r>
-        <w:rPr>
-          <w:rFonts w:ascii="Times New Roman" w:eastAsia="Times New Roman" w:hAnsi="Times New Roman" w:cs="Times New Roman"/>
-          <w:color w:val="333333"/>
-          <w:sz w:val="24"/>
-          <w:szCs w:val="24"/>
-        </w:rPr>
-        <w:instrText xml:space="preserve"> ADDIN ZOTERO_ITEM CSL_CITATION {"citationID":"v6d635pT","properties":{"formattedCitation":"(Sigurdardottir et al., 2017; Tong et al., 2019)","plainCitation":"(Sigurdardottir et al., 2017; Tong et al., 2019)","noteIndex":0},"citationItems":[{"id":1995,"uris":["http://zotero.org/users/6820287/items/D265LJ9Y"],"itemData":{"id":1995,"type":"article-journal","container-title":"Scientific Reports","ISSN":"2045-2322","issue":"1","journalAbbreviation":"Scientific Reports","note":"publisher: Nature Publishing Group","page":"1-12","title":"Problems with visual statistical learning in developmental dyslexia","volume":"7","author":[{"family":"Sigurdardottir","given":"Heida Maria"},{"family":"Danielsdottir","given":"Hilda Bjork"},{"family":"Gudmundsdottir","given":"Margret"},{"family":"Hjartarson","given":"Kristjan Helgi"},{"family":"Thorarinsdottir","given":"Elin Astros"},{"family":"Kristjánsson","given":"Árni"}],"issued":{"date-parts":[["2017"]]}}},{"id":1988,"uris":["http://zotero.org/users/6820287/items/4JKPRG35"],"itemData":{"id":1988,"type":"article-journal","container-title":"Research in developmental disabilities","ISSN":"0891-4222","journalAbbreviation":"Research in developmental disabilities","note":"publisher: Elsevier","page":"103443","title":"Visual statistical learning and orthographic awareness in Chinese children with and without developmental dyslexia","volume":"92","author":[{"family":"Tong","given":"Xiuhong"},{"family":"Leung","given":"Wincy Wing Si"},{"family":"Tong","given":"Xiuli"}],"issued":{"date-parts":[["2019"]]}}}],"schema":"https://github.com/citation-style-language/schema/raw/master/csl-citation.json"} </w:instrText>
-      </w:r>
-      <w:r>
-        <w:rPr>
-          <w:rFonts w:ascii="Times New Roman" w:eastAsia="Times New Roman" w:hAnsi="Times New Roman" w:cs="Times New Roman"/>
-          <w:color w:val="333333"/>
-          <w:sz w:val="24"/>
-          <w:szCs w:val="24"/>
-        </w:rPr>
-        <w:fldChar w:fldCharType="separate"/>
-      </w:r>
-      <w:r>
-        <w:rPr>
-          <w:rFonts w:ascii="Times New Roman" w:eastAsia="Times New Roman" w:hAnsi="Times New Roman" w:cs="Times New Roman"/>
-          <w:noProof/>
-          <w:color w:val="333333"/>
-          <w:sz w:val="24"/>
-          <w:szCs w:val="24"/>
-        </w:rPr>
-        <w:t>(Sigurdardottir et al., 2017; Tong et al., 2019)</w:t>
+        <w:t>Tong et al., 2019)</w:t>
       </w:r>
       <w:r>
         <w:rPr>
@@ -6314,7 +5816,6 @@
           <w:sz w:val="24"/>
           <w:szCs w:val="24"/>
         </w:rPr>
-        <w:lastRenderedPageBreak/>
         <w:t>Neuropsychological characterization</w:t>
       </w:r>
     </w:p>
@@ -6346,6 +5847,7 @@
           <w:sz w:val="24"/>
           <w:szCs w:val="24"/>
         </w:rPr>
+        <w:lastRenderedPageBreak/>
         <w:t>All participants completed a comprehensive battery of standardized reading, language, and cognitive assessments, as well as a background questionnaire (</w:t>
       </w:r>
       <w:r>
@@ -9036,7 +8538,6 @@
                 <w:sz w:val="24"/>
                 <w:szCs w:val="24"/>
               </w:rPr>
-              <w:lastRenderedPageBreak/>
               <w:t xml:space="preserve">Elision        </w:t>
             </w:r>
           </w:p>
@@ -9257,6 +8758,7 @@
                 <w:sz w:val="24"/>
                 <w:szCs w:val="24"/>
               </w:rPr>
+              <w:lastRenderedPageBreak/>
               <w:t>Blending Words</w:t>
             </w:r>
           </w:p>
@@ -10324,18 +9826,9 @@
           <w:sz w:val="24"/>
           <w:szCs w:val="24"/>
         </w:rPr>
-        <w:t xml:space="preserve">: DD = 17, TYP = 24) completed one visual SL (VSL) task and one auditory SL </w:t>
-      </w:r>
-      <w:r>
-        <w:rPr>
-          <w:rFonts w:ascii="Times New Roman" w:eastAsia="Times New Roman" w:hAnsi="Times New Roman" w:cs="Times New Roman"/>
-          <w:sz w:val="24"/>
-          <w:szCs w:val="24"/>
-        </w:rPr>
-        <w:lastRenderedPageBreak/>
-        <w:t>(ASL) task, hosted on a secure website (</w:t>
-      </w:r>
-      <w:hyperlink r:id="rId9">
+        <w:t>: DD = 17, TYP = 24) completed one visual SL (VSL) task and one auditory SL (ASL) task, hosted on a secure website (</w:t>
+      </w:r>
+      <w:hyperlink r:id="rId8">
         <w:r>
           <w:rPr>
             <w:rFonts w:ascii="Times New Roman" w:eastAsia="Times New Roman" w:hAnsi="Times New Roman" w:cs="Times New Roman"/>
@@ -10369,7 +9862,16 @@
           <w:sz w:val="24"/>
           <w:szCs w:val="24"/>
         </w:rPr>
-        <w:t xml:space="preserve">aterials for reproducing the tasks are available </w:t>
+        <w:t xml:space="preserve">aterials for reproducing </w:t>
+      </w:r>
+      <w:r>
+        <w:rPr>
+          <w:rFonts w:ascii="Times New Roman" w:eastAsia="Times New Roman" w:hAnsi="Times New Roman" w:cs="Times New Roman"/>
+          <w:sz w:val="24"/>
+          <w:szCs w:val="24"/>
+        </w:rPr>
+        <w:lastRenderedPageBreak/>
+        <w:t xml:space="preserve">the tasks are available </w:t>
       </w:r>
       <w:r>
         <w:rPr>
@@ -10387,7 +9889,7 @@
         </w:rPr>
         <w:t xml:space="preserve"> </w:t>
       </w:r>
-      <w:hyperlink r:id="rId10" w:anchor=".Y3eE--zMLvV" w:history="1">
+      <w:hyperlink r:id="rId9" w:anchor=".Y3eE--zMLvV" w:history="1">
         <w:r>
           <w:rPr>
             <w:rStyle w:val="Hyperlink"/>
@@ -11122,7 +10624,31 @@
           <w:sz w:val="24"/>
           <w:szCs w:val="24"/>
         </w:rPr>
-        <w:t xml:space="preserve">participants were asked to identify which of two triplets seemed </w:t>
+        <w:t>participants were asked to identify which of two triplets seemed more like what they saw during the familiarization phase. One</w:t>
+      </w:r>
+      <w:r>
+        <w:rPr>
+          <w:rFonts w:ascii="Times New Roman" w:eastAsia="Times New Roman" w:hAnsi="Times New Roman" w:cs="Times New Roman"/>
+          <w:sz w:val="24"/>
+          <w:szCs w:val="24"/>
+        </w:rPr>
+        <w:t xml:space="preserve"> option w</w:t>
+      </w:r>
+      <w:r>
+        <w:rPr>
+          <w:rFonts w:ascii="Times New Roman" w:eastAsia="Times New Roman" w:hAnsi="Times New Roman" w:cs="Times New Roman"/>
+          <w:sz w:val="24"/>
+          <w:szCs w:val="24"/>
+        </w:rPr>
+        <w:t>as</w:t>
+      </w:r>
+      <w:r>
+        <w:rPr>
+          <w:rFonts w:ascii="Times New Roman" w:eastAsia="Times New Roman" w:hAnsi="Times New Roman" w:cs="Times New Roman"/>
+          <w:sz w:val="24"/>
+          <w:szCs w:val="24"/>
+        </w:rPr>
+        <w:t xml:space="preserve"> a target triplet from the </w:t>
       </w:r>
       <w:r>
         <w:rPr>
@@ -11131,31 +10657,7 @@
           <w:szCs w:val="24"/>
         </w:rPr>
         <w:lastRenderedPageBreak/>
-        <w:t>more like what they saw during the familiarization phase. One</w:t>
-      </w:r>
-      <w:r>
-        <w:rPr>
-          <w:rFonts w:ascii="Times New Roman" w:eastAsia="Times New Roman" w:hAnsi="Times New Roman" w:cs="Times New Roman"/>
-          <w:sz w:val="24"/>
-          <w:szCs w:val="24"/>
-        </w:rPr>
-        <w:t xml:space="preserve"> option w</w:t>
-      </w:r>
-      <w:r>
-        <w:rPr>
-          <w:rFonts w:ascii="Times New Roman" w:eastAsia="Times New Roman" w:hAnsi="Times New Roman" w:cs="Times New Roman"/>
-          <w:sz w:val="24"/>
-          <w:szCs w:val="24"/>
-        </w:rPr>
-        <w:t>as</w:t>
-      </w:r>
-      <w:r>
-        <w:rPr>
-          <w:rFonts w:ascii="Times New Roman" w:eastAsia="Times New Roman" w:hAnsi="Times New Roman" w:cs="Times New Roman"/>
-          <w:sz w:val="24"/>
-          <w:szCs w:val="24"/>
-        </w:rPr>
-        <w:t xml:space="preserve"> a target triplet from the familiarization phase and </w:t>
+        <w:t xml:space="preserve">familiarization phase and </w:t>
       </w:r>
       <w:r>
         <w:rPr>
@@ -12103,34 +11605,42 @@
           <w:sz w:val="24"/>
           <w:szCs w:val="24"/>
         </w:rPr>
+        <w:t>response-time</w:t>
+      </w:r>
+      <w:r>
+        <w:rPr>
+          <w:rFonts w:ascii="Times New Roman" w:eastAsia="Times New Roman" w:hAnsi="Times New Roman" w:cs="Times New Roman"/>
+          <w:sz w:val="24"/>
+          <w:szCs w:val="24"/>
+        </w:rPr>
+        <w:t xml:space="preserve"> acceleration over normalized response time, so that we </w:t>
+      </w:r>
+      <w:proofErr w:type="gramStart"/>
+      <w:r>
+        <w:rPr>
+          <w:rFonts w:ascii="Times New Roman" w:eastAsia="Times New Roman" w:hAnsi="Times New Roman" w:cs="Times New Roman"/>
+          <w:sz w:val="24"/>
+          <w:szCs w:val="24"/>
+        </w:rPr>
+        <w:t>are able to</w:t>
+      </w:r>
+      <w:proofErr w:type="gramEnd"/>
+      <w:r>
+        <w:rPr>
+          <w:rFonts w:ascii="Times New Roman" w:eastAsia="Times New Roman" w:hAnsi="Times New Roman" w:cs="Times New Roman"/>
+          <w:sz w:val="24"/>
+          <w:szCs w:val="24"/>
+        </w:rPr>
+        <w:t xml:space="preserve"> compare SL </w:t>
+      </w:r>
+      <w:r>
+        <w:rPr>
+          <w:rFonts w:ascii="Times New Roman" w:eastAsia="Times New Roman" w:hAnsi="Times New Roman" w:cs="Times New Roman"/>
+          <w:sz w:val="24"/>
+          <w:szCs w:val="24"/>
+        </w:rPr>
         <w:lastRenderedPageBreak/>
-        <w:t>response-time</w:t>
-      </w:r>
-      <w:r>
-        <w:rPr>
-          <w:rFonts w:ascii="Times New Roman" w:eastAsia="Times New Roman" w:hAnsi="Times New Roman" w:cs="Times New Roman"/>
-          <w:sz w:val="24"/>
-          <w:szCs w:val="24"/>
-        </w:rPr>
-        <w:t xml:space="preserve"> acceleration over normalized response time, so that we </w:t>
-      </w:r>
-      <w:proofErr w:type="gramStart"/>
-      <w:r>
-        <w:rPr>
-          <w:rFonts w:ascii="Times New Roman" w:eastAsia="Times New Roman" w:hAnsi="Times New Roman" w:cs="Times New Roman"/>
-          <w:sz w:val="24"/>
-          <w:szCs w:val="24"/>
-        </w:rPr>
-        <w:t>are able to</w:t>
-      </w:r>
-      <w:proofErr w:type="gramEnd"/>
-      <w:r>
-        <w:rPr>
-          <w:rFonts w:ascii="Times New Roman" w:eastAsia="Times New Roman" w:hAnsi="Times New Roman" w:cs="Times New Roman"/>
-          <w:sz w:val="24"/>
-          <w:szCs w:val="24"/>
-        </w:rPr>
-        <w:t xml:space="preserve"> compare SL performance across individuals with different baseline speed, and 2) the proportion of correct response</w:t>
+        <w:t>performance across individuals with different baseline speed, and 2) the proportion of correct response</w:t>
       </w:r>
       <w:r>
         <w:rPr>
@@ -13206,7 +12716,6 @@
           <w:sz w:val="24"/>
           <w:szCs w:val="24"/>
         </w:rPr>
-        <w:lastRenderedPageBreak/>
         <w:t>Mirror Tracing</w:t>
       </w:r>
     </w:p>
@@ -13238,6 +12747,7 @@
           <w:sz w:val="24"/>
           <w:szCs w:val="24"/>
         </w:rPr>
+        <w:lastRenderedPageBreak/>
         <w:t xml:space="preserve">The completion time by trial and the number of errors by trial are shown in </w:t>
       </w:r>
       <w:r>
@@ -14822,7 +14332,7 @@
                     <pic:cNvPicPr/>
                   </pic:nvPicPr>
                   <pic:blipFill>
-                    <a:blip r:embed="rId11"/>
+                    <a:blip r:embed="rId10"/>
                     <a:stretch>
                       <a:fillRect/>
                     </a:stretch>
@@ -18865,7 +18375,7 @@
                     <pic:cNvPicPr/>
                   </pic:nvPicPr>
                   <pic:blipFill rotWithShape="1">
-                    <a:blip r:embed="rId12"/>
+                    <a:blip r:embed="rId11"/>
                     <a:srcRect r="19231"/>
                     <a:stretch/>
                   </pic:blipFill>
@@ -28244,7 +27754,7 @@
                     <pic:cNvPicPr/>
                   </pic:nvPicPr>
                   <pic:blipFill>
-                    <a:blip r:embed="rId13"/>
+                    <a:blip r:embed="rId12"/>
                     <a:stretch>
                       <a:fillRect/>
                     </a:stretch>
@@ -41275,7 +40785,7 @@
       </w:pPr>
     </w:p>
     <w:sectPr>
-      <w:footerReference w:type="default" r:id="rId14"/>
+      <w:footerReference w:type="default" r:id="rId13"/>
       <w:pgSz w:w="12240" w:h="15840"/>
       <w:pgMar w:top="1440" w:right="1440" w:bottom="1440" w:left="1440" w:header="720" w:footer="720" w:gutter="0"/>
       <w:pgNumType w:start="1"/>
